--- a/Report_RENAME_TO_THE CORRECT NAME.docx
+++ b/Report_RENAME_TO_THE CORRECT NAME.docx
@@ -1,6 +1,6 @@
 
 <file path=word/document.xml><?xml version="1.0" encoding="utf-8"?>
-<w:document xmlns:wpc="http://schemas.microsoft.com/office/word/2010/wordprocessingCanvas" xmlns:mc="http://schemas.openxmlformats.org/markup-compatibility/2006" xmlns:o="urn:schemas-microsoft-com:office:office" xmlns:r="http://schemas.openxmlformats.org/officeDocument/2006/relationships" xmlns:m="http://schemas.openxmlformats.org/officeDocument/2006/math" xmlns:v="urn:schemas-microsoft-com:vml" xmlns:wp14="http://schemas.microsoft.com/office/word/2010/wordprocessingDrawing" xmlns:wp="http://schemas.openxmlformats.org/drawingml/2006/wordprocessingDrawing" xmlns:w10="urn:schemas-microsoft-com:office:word" xmlns:w="http://schemas.openxmlformats.org/wordprocessingml/2006/main" xmlns:w14="http://schemas.microsoft.com/office/word/2010/wordml" xmlns:w15="http://schemas.microsoft.com/office/word/2012/wordml" xmlns:wpg="http://schemas.microsoft.com/office/word/2010/wordprocessingGroup" xmlns:wpi="http://schemas.microsoft.com/office/word/2010/wordprocessingInk" xmlns:wne="http://schemas.microsoft.com/office/word/2006/wordml" xmlns:wps="http://schemas.microsoft.com/office/word/2010/wordprocessingShape" mc:Ignorable="w14 w15 wp14">
+<w:document xmlns:wpc="http://schemas.microsoft.com/office/word/2010/wordprocessingCanvas" xmlns:cx="http://schemas.microsoft.com/office/drawing/2014/chartex" xmlns:mc="http://schemas.openxmlformats.org/markup-compatibility/2006" xmlns:o="urn:schemas-microsoft-com:office:office" xmlns:r="http://schemas.openxmlformats.org/officeDocument/2006/relationships" xmlns:m="http://schemas.openxmlformats.org/officeDocument/2006/math" xmlns:v="urn:schemas-microsoft-com:vml" xmlns:wp14="http://schemas.microsoft.com/office/word/2010/wordprocessingDrawing" xmlns:wp="http://schemas.openxmlformats.org/drawingml/2006/wordprocessingDrawing" xmlns:w10="urn:schemas-microsoft-com:office:word" xmlns:w="http://schemas.openxmlformats.org/wordprocessingml/2006/main" xmlns:w14="http://schemas.microsoft.com/office/word/2010/wordml" xmlns:w15="http://schemas.microsoft.com/office/word/2012/wordml" xmlns:w16se="http://schemas.microsoft.com/office/word/2015/wordml/symex" xmlns:wpg="http://schemas.microsoft.com/office/word/2010/wordprocessingGroup" xmlns:wpi="http://schemas.microsoft.com/office/word/2010/wordprocessingInk" xmlns:wne="http://schemas.microsoft.com/office/word/2006/wordml" xmlns:wps="http://schemas.microsoft.com/office/word/2010/wordprocessingShape" mc:Ignorable="w14 w15 w16se wp14">
   <w:body>
     <w:p>
       <w:pPr>
@@ -12,21 +12,7 @@
         <w:rPr>
           <w:b/>
         </w:rPr>
-        <w:t xml:space="preserve">EAS-230 </w:t>
-      </w:r>
-      <w:proofErr w:type="gramStart"/>
-      <w:r>
-        <w:rPr>
-          <w:b/>
-        </w:rPr>
-        <w:t>Spring</w:t>
-      </w:r>
-      <w:proofErr w:type="gramEnd"/>
-      <w:r>
-        <w:rPr>
-          <w:b/>
-        </w:rPr>
-        <w:t xml:space="preserve"> 2018 </w:t>
+        <w:t xml:space="preserve">EAS-230 Spring 2018 </w:t>
       </w:r>
     </w:p>
     <w:p>
@@ -102,16 +88,7 @@
         <w:ind w:right="0" w:hanging="360"/>
       </w:pPr>
       <w:r>
-        <w:t xml:space="preserve">This project can </w:t>
-      </w:r>
-      <w:r>
-        <w:t>be done in groups of maximum 2 students. You can choose your partner, however, he/she must be in your class section. Every group will submit only one set of files and one report that has both names of students worked on it. Each partner individually will s</w:t>
-      </w:r>
-      <w:r>
-        <w:t>ubmit a peer review show his/her contribution to every section of the project in percent. Each partner is fully responsible for every part of the project and accordingly he/she must know how to do each section individually. Students will be randomly select</w:t>
-      </w:r>
-      <w:r>
-        <w:t xml:space="preserve">ed to be present before the professor and will be tested on their understanding of each section of the project.  </w:t>
+        <w:t xml:space="preserve">This project can be done in groups of maximum 2 students. You can choose your partner, however, he/she must be in your class section. Every group will submit only one set of files and one report that has both names of students worked on it. Each partner individually will submit a peer review show his/her contribution to every section of the project in percent. Each partner is fully responsible for every part of the project and accordingly he/she must know how to do each section individually. Students will be randomly selected to be present before the professor and will be tested on their understanding of each section of the project.  </w:t>
       </w:r>
     </w:p>
     <w:p>
@@ -132,10 +109,7 @@
       </w:r>
       <w:proofErr w:type="spellEnd"/>
       <w:r>
-        <w:t xml:space="preserve"> of the 2 partners as UBitName1_UBitName2. You must submit your group details (Names,</w:t>
-      </w:r>
-      <w:r>
-        <w:t xml:space="preserve"> </w:t>
+        <w:t xml:space="preserve"> of the 2 partners as UBitName1_UBitName2. You must submit your group details (Names, </w:t>
       </w:r>
       <w:proofErr w:type="spellStart"/>
       <w:r>
@@ -172,10 +146,7 @@
       </w:r>
       <w:proofErr w:type="spellEnd"/>
       <w:r>
-        <w:t xml:space="preserve"> file with the exact names as in the t</w:t>
-      </w:r>
-      <w:r>
-        <w:t xml:space="preserve">ext of this assignment.  </w:t>
+        <w:t xml:space="preserve"> file with the exact names as in the text of this assignment.  </w:t>
       </w:r>
     </w:p>
     <w:p>
@@ -196,10 +167,7 @@
       </w:r>
       <w:proofErr w:type="spellEnd"/>
       <w:r>
-        <w:t xml:space="preserve">). Your report must be </w:t>
-      </w:r>
-      <w:r>
-        <w:t xml:space="preserve">turned-in at the start of your first lecture on the due dates shown above. Be sure to write your name, person # and lab section on every page. </w:t>
+        <w:t xml:space="preserve">). Your report must be turned-in at the start of your first lecture on the due dates shown above. Be sure to write your name, person # and lab section on every page. </w:t>
       </w:r>
     </w:p>
     <w:p>
@@ -225,10 +193,7 @@
         <w:ind w:right="0" w:hanging="360"/>
       </w:pPr>
       <w:r>
-        <w:t>All files of part 1, above, in add</w:t>
-      </w:r>
-      <w:r>
-        <w:t xml:space="preserve">ition to the pdf file must be zipped in one zip file with your GroupName.zip and uploaded to </w:t>
+        <w:t xml:space="preserve">All files of part 1, above, in addition to the pdf file must be zipped in one zip file with your GroupName.zip and uploaded to </w:t>
       </w:r>
       <w:proofErr w:type="spellStart"/>
       <w:r>
@@ -236,13 +201,18 @@
       </w:r>
       <w:proofErr w:type="spellEnd"/>
       <w:r>
-        <w:t xml:space="preserve"> before 11:59 PM on the due date (Please do not include in your zip file any files ending in “.m~”, “.</w:t>
+        <w:t xml:space="preserve"> before 11:59 PM on the due date (Please do not include in your zip file any files ending in “.m~”, </w:t>
+      </w:r>
+      <w:proofErr w:type="gramStart"/>
+      <w:r>
+        <w:t>“.</w:t>
       </w:r>
       <w:proofErr w:type="spellStart"/>
       <w:r>
         <w:t>sav</w:t>
       </w:r>
       <w:proofErr w:type="spellEnd"/>
+      <w:proofErr w:type="gramEnd"/>
       <w:r>
         <w:t xml:space="preserve">” or “.mat”.)  </w:t>
       </w:r>
@@ -257,10 +227,7 @@
         <w:ind w:right="0" w:hanging="360"/>
       </w:pPr>
       <w:r>
-        <w:t>You must write your own code and f</w:t>
-      </w:r>
-      <w:r>
-        <w:t xml:space="preserve">ollow all instructions to get full credit. You are not allowed to use codes or scripts found on the internet or any other references. </w:t>
+        <w:t xml:space="preserve">You must write your own code and follow all instructions to get full credit. You are not allowed to use codes or scripts found on the internet or any other references. </w:t>
       </w:r>
     </w:p>
     <w:p>
@@ -273,10 +240,7 @@
         <w:ind w:right="0" w:hanging="360"/>
       </w:pPr>
       <w:r>
-        <w:t>You must use good programming practices, including indentation, commenting your functions scripts and choosing meaningful</w:t>
-      </w:r>
-      <w:r>
-        <w:t xml:space="preserve"> variable names to make your programs </w:t>
+        <w:t xml:space="preserve">You must use good programming practices, including indentation, commenting your functions scripts and choosing meaningful variable names to make your programs </w:t>
       </w:r>
       <w:proofErr w:type="spellStart"/>
       <w:r>
@@ -382,10 +346,7 @@
         <w:t>ℎ</w:t>
       </w:r>
       <w:r>
-        <w:t xml:space="preserve"> is the convection heat transfe</w:t>
-      </w:r>
-      <w:r>
-        <w:t xml:space="preserve">r coefficient (depending on the material).  </w:t>
+        <w:t xml:space="preserve"> is the convection heat transfer coefficient (depending on the material).  </w:t>
       </w:r>
     </w:p>
     <w:p>
@@ -413,92 +374,46 @@
           <w:rFonts w:ascii="Cambria Math" w:eastAsia="Cambria Math" w:hAnsi="Cambria Math" w:cs="Cambria Math"/>
           <w:vertAlign w:val="subscript"/>
         </w:rPr>
-        <w:t>𝑐𝑜𝑛𝑣</w:t>
+        <w:t xml:space="preserve">𝑐𝑜𝑛𝑣 </w:t>
+      </w:r>
+      <w:r>
+        <w:rPr>
+          <w:rFonts w:ascii="Cambria Math" w:eastAsia="Cambria Math" w:hAnsi="Cambria Math" w:cs="Cambria Math"/>
+        </w:rPr>
+        <w:t xml:space="preserve">= </w:t>
+      </w:r>
+      <w:proofErr w:type="gramStart"/>
+      <w:r>
+        <w:rPr>
+          <w:rFonts w:ascii="Cambria Math" w:eastAsia="Cambria Math" w:hAnsi="Cambria Math" w:cs="Cambria Math"/>
+        </w:rPr>
+        <w:t>ℎ𝐴(</w:t>
+      </w:r>
+      <w:proofErr w:type="gramEnd"/>
+      <w:r>
+        <w:rPr>
+          <w:rFonts w:ascii="Cambria Math" w:eastAsia="Cambria Math" w:hAnsi="Cambria Math" w:cs="Cambria Math"/>
+        </w:rPr>
+        <w:t>𝑇</w:t>
       </w:r>
       <w:r>
         <w:rPr>
           <w:rFonts w:ascii="Cambria Math" w:eastAsia="Cambria Math" w:hAnsi="Cambria Math" w:cs="Cambria Math"/>
           <w:vertAlign w:val="subscript"/>
         </w:rPr>
-        <w:t xml:space="preserve"> </w:t>
+        <w:t xml:space="preserve">𝑠 </w:t>
       </w:r>
       <w:r>
         <w:rPr>
           <w:rFonts w:ascii="Cambria Math" w:eastAsia="Cambria Math" w:hAnsi="Cambria Math" w:cs="Cambria Math"/>
         </w:rPr>
-        <w:t>= ℎ</w:t>
-      </w:r>
-      <w:r>
-        <w:rPr>
-          <w:rFonts w:ascii="Cambria Math" w:eastAsia="Cambria Math" w:hAnsi="Cambria Math" w:cs="Cambria Math"/>
-        </w:rPr>
-        <w:t>𝐴</w:t>
+        <w:t>− 𝑇</w:t>
       </w:r>
       <w:r>
         <w:rPr>
           <w:rFonts w:ascii="Cambria Math" w:eastAsia="Cambria Math" w:hAnsi="Cambria Math" w:cs="Cambria Math"/>
           <w:vertAlign w:val="subscript"/>
         </w:rPr>
-        <w:t/>
-      </w:r>
-      <w:proofErr w:type="gramStart"/>
-      <w:r>
-        <w:rPr>
-          <w:rFonts w:ascii="Cambria Math" w:eastAsia="Cambria Math" w:hAnsi="Cambria Math" w:cs="Cambria Math"/>
-          <w:vertAlign w:val="subscript"/>
-        </w:rPr>
-        <w:t/>
-      </w:r>
-      <w:r>
-        <w:rPr>
-          <w:rFonts w:ascii="Cambria Math" w:eastAsia="Cambria Math" w:hAnsi="Cambria Math" w:cs="Cambria Math"/>
-        </w:rPr>
-        <w:t>(</w:t>
-      </w:r>
-      <w:proofErr w:type="gramEnd"/>
-      <w:r>
-        <w:rPr>
-          <w:rFonts w:ascii="Cambria Math" w:eastAsia="Cambria Math" w:hAnsi="Cambria Math" w:cs="Cambria Math"/>
-        </w:rPr>
-        <w:t>𝑇</w:t>
-      </w:r>
-      <w:r>
-        <w:rPr>
-          <w:rFonts w:ascii="Cambria Math" w:eastAsia="Cambria Math" w:hAnsi="Cambria Math" w:cs="Cambria Math"/>
-          <w:vertAlign w:val="subscript"/>
-        </w:rPr>
-        <w:t>𝑠</w:t>
-      </w:r>
-      <w:r>
-        <w:rPr>
-          <w:rFonts w:ascii="Cambria Math" w:eastAsia="Cambria Math" w:hAnsi="Cambria Math" w:cs="Cambria Math"/>
-          <w:vertAlign w:val="subscript"/>
-        </w:rPr>
-        <w:t xml:space="preserve"> </w:t>
-      </w:r>
-      <w:r>
-        <w:rPr>
-          <w:rFonts w:ascii="Cambria Math" w:eastAsia="Cambria Math" w:hAnsi="Cambria Math" w:cs="Cambria Math"/>
-        </w:rPr>
-        <w:t>−</w:t>
-      </w:r>
-      <w:r>
-        <w:rPr>
-          <w:rFonts w:ascii="Cambria Math" w:eastAsia="Cambria Math" w:hAnsi="Cambria Math" w:cs="Cambria Math"/>
-        </w:rPr>
-        <w:t xml:space="preserve"> </w:t>
-      </w:r>
-      <w:r>
-        <w:rPr>
-          <w:rFonts w:ascii="Cambria Math" w:eastAsia="Cambria Math" w:hAnsi="Cambria Math" w:cs="Cambria Math"/>
-        </w:rPr>
-        <w:t>𝑇</w:t>
-      </w:r>
-      <w:r>
-        <w:rPr>
-          <w:rFonts w:ascii="Cambria Math" w:eastAsia="Cambria Math" w:hAnsi="Cambria Math" w:cs="Cambria Math"/>
-          <w:vertAlign w:val="subscript"/>
-        </w:rPr>
         <w:t>∞</w:t>
       </w:r>
       <w:r>
@@ -550,10 +465,7 @@
         <w:t>ℎ</w:t>
       </w:r>
       <w:r>
-        <w:t xml:space="preserve">, or (2) to increase the surface area by </w:t>
-      </w:r>
-      <w:r>
-        <w:t>adding extended surfaces called fins. Figure 5-20</w:t>
+        <w:t>, or (2) to increase the surface area by adding extended surfaces called fins. Figure 5-20</w:t>
       </w:r>
       <w:r>
         <w:rPr>
@@ -562,10 +474,7 @@
         <w:t>[1]</w:t>
       </w:r>
       <w:r>
-        <w:t xml:space="preserve"> shows the geometry of a triangular fin used to increase the rate of heat transfer. As shown in Figure, the fin length is divided into equally spaced nodes for the numerical analysis. [More details can be</w:t>
-      </w:r>
-      <w:r>
-        <w:t xml:space="preserve"> found in Example 5-2 of reference [1] which, as well, is provided in the file supplementary materials on </w:t>
+        <w:t xml:space="preserve"> shows the geometry of a triangular fin used to increase the rate of heat transfer. As shown in Figure, the fin length is divided into equally spaced nodes for the numerical analysis. [More details can be found in Example 5-2 of reference [1] which, as well, is provided in the file supplementary materials on </w:t>
       </w:r>
       <w:proofErr w:type="spellStart"/>
       <w:r>
@@ -741,10 +650,7 @@
         <w:ind w:left="-5" w:right="0"/>
       </w:pPr>
       <w:r>
-        <w:t>In practice, the temperature of the fin decreases along the length of the fin. Often, numerical methods are used to determine these changes in temperature along the length of the fin. One such method is called the finite difference method. In summary, we c</w:t>
-      </w:r>
-      <w:r>
-        <w:t xml:space="preserve">an divide the fin into a specific number of control volumes, identified at specific locations called nodes, and apply a set of equations to each node. This set of equations is known as the energy balance approach, generally defined in (2).  </w:t>
+        <w:t xml:space="preserve">In practice, the temperature of the fin decreases along the length of the fin. Often, numerical methods are used to determine these changes in temperature along the length of the fin. One such method is called the finite difference method. In summary, we can divide the fin into a specific number of control volumes, identified at specific locations called nodes, and apply a set of equations to each node. This set of equations is known as the energy balance approach, generally defined in (2).  </w:t>
       </w:r>
     </w:p>
     <w:p>
@@ -769,103 +675,21 @@
         <w:rPr>
           <w:rFonts w:ascii="Cambria Math" w:eastAsia="Cambria Math" w:hAnsi="Cambria Math" w:cs="Cambria Math"/>
         </w:rPr>
-        <w:t>𝑅𝑎𝑡𝑒</w:t>
+        <w:t>𝑅𝑎𝑡𝑒 𝑜𝑓 ℎ𝑒𝑎𝑡</w:t>
       </w:r>
       <w:r>
         <w:rPr>
           <w:rFonts w:ascii="Cambria Math" w:eastAsia="Cambria Math" w:hAnsi="Cambria Math" w:cs="Cambria Math"/>
         </w:rPr>
-        <w:t xml:space="preserve"> </w:t>
+        <w:tab/>
+        <w:t>𝑅𝑎𝑡𝑒 𝑜𝑓 ℎ𝑒𝑎𝑡</w:t>
       </w:r>
       <w:r>
         <w:rPr>
           <w:rFonts w:ascii="Cambria Math" w:eastAsia="Cambria Math" w:hAnsi="Cambria Math" w:cs="Cambria Math"/>
         </w:rPr>
-        <w:t>𝑜𝑓</w:t>
-      </w:r>
-      <w:r>
-        <w:rPr>
-          <w:rFonts w:ascii="Cambria Math" w:eastAsia="Cambria Math" w:hAnsi="Cambria Math" w:cs="Cambria Math"/>
-        </w:rPr>
-        <w:t xml:space="preserve"> ℎ</w:t>
-      </w:r>
-      <w:r>
-        <w:rPr>
-          <w:rFonts w:ascii="Cambria Math" w:eastAsia="Cambria Math" w:hAnsi="Cambria Math" w:cs="Cambria Math"/>
-        </w:rPr>
-        <w:t>𝑒𝑎𝑡</w:t>
-      </w:r>
-      <w:r>
-        <w:rPr>
-          <w:rFonts w:ascii="Cambria Math" w:eastAsia="Cambria Math" w:hAnsi="Cambria Math" w:cs="Cambria Math"/>
-        </w:rPr>
         <w:tab/>
-      </w:r>
-      <w:r>
-        <w:rPr>
-          <w:rFonts w:ascii="Cambria Math" w:eastAsia="Cambria Math" w:hAnsi="Cambria Math" w:cs="Cambria Math"/>
-        </w:rPr>
-        <w:t>𝑅𝑎𝑡𝑒</w:t>
-      </w:r>
-      <w:r>
-        <w:rPr>
-          <w:rFonts w:ascii="Cambria Math" w:eastAsia="Cambria Math" w:hAnsi="Cambria Math" w:cs="Cambria Math"/>
-        </w:rPr>
-        <w:t xml:space="preserve"> </w:t>
-      </w:r>
-      <w:r>
-        <w:rPr>
-          <w:rFonts w:ascii="Cambria Math" w:eastAsia="Cambria Math" w:hAnsi="Cambria Math" w:cs="Cambria Math"/>
-        </w:rPr>
-        <w:t>𝑜𝑓</w:t>
-      </w:r>
-      <w:r>
-        <w:rPr>
-          <w:rFonts w:ascii="Cambria Math" w:eastAsia="Cambria Math" w:hAnsi="Cambria Math" w:cs="Cambria Math"/>
-        </w:rPr>
-        <w:t xml:space="preserve"> ℎ</w:t>
-      </w:r>
-      <w:r>
-        <w:rPr>
-          <w:rFonts w:ascii="Cambria Math" w:eastAsia="Cambria Math" w:hAnsi="Cambria Math" w:cs="Cambria Math"/>
-        </w:rPr>
-        <w:t>𝑒𝑎𝑡</w:t>
-      </w:r>
-      <w:r>
-        <w:rPr>
-          <w:rFonts w:ascii="Cambria Math" w:eastAsia="Cambria Math" w:hAnsi="Cambria Math" w:cs="Cambria Math"/>
-        </w:rPr>
-        <w:tab/>
-      </w:r>
-      <w:r>
-        <w:rPr>
-          <w:rFonts w:ascii="Cambria Math" w:eastAsia="Cambria Math" w:hAnsi="Cambria Math" w:cs="Cambria Math"/>
-        </w:rPr>
-        <w:t>𝑅𝑎𝑡𝑒</w:t>
-      </w:r>
-      <w:r>
-        <w:rPr>
-          <w:rFonts w:ascii="Cambria Math" w:eastAsia="Cambria Math" w:hAnsi="Cambria Math" w:cs="Cambria Math"/>
-        </w:rPr>
-        <w:t xml:space="preserve"> </w:t>
-      </w:r>
-      <w:r>
-        <w:rPr>
-          <w:rFonts w:ascii="Cambria Math" w:eastAsia="Cambria Math" w:hAnsi="Cambria Math" w:cs="Cambria Math"/>
-        </w:rPr>
-        <w:t>𝑜𝑓</w:t>
-      </w:r>
-      <w:r>
-        <w:rPr>
-          <w:rFonts w:ascii="Cambria Math" w:eastAsia="Cambria Math" w:hAnsi="Cambria Math" w:cs="Cambria Math"/>
-        </w:rPr>
-        <w:t xml:space="preserve"> ℎ</w:t>
-      </w:r>
-      <w:r>
-        <w:rPr>
-          <w:rFonts w:ascii="Cambria Math" w:eastAsia="Cambria Math" w:hAnsi="Cambria Math" w:cs="Cambria Math"/>
-        </w:rPr>
-        <w:t>𝑒𝑎𝑡</w:t>
+        <w:t>𝑅𝑎𝑡𝑒 𝑜𝑓 ℎ𝑒𝑎𝑡</w:t>
       </w:r>
     </w:p>
     <w:p>
@@ -874,317 +698,19 @@
         <w:ind w:left="131" w:right="436" w:hanging="146"/>
         <w:jc w:val="left"/>
       </w:pPr>
+      <w:proofErr w:type="gramStart"/>
       <w:r>
         <w:rPr>
           <w:rFonts w:ascii="Cambria Math" w:eastAsia="Cambria Math" w:hAnsi="Cambria Math" w:cs="Cambria Math"/>
         </w:rPr>
-        <w:t xml:space="preserve">( </w:t>
-      </w:r>
+        <w:t>( 𝑐𝑜𝑛𝑑𝑢𝑐𝑡𝑖𝑜𝑛</w:t>
+      </w:r>
+      <w:proofErr w:type="gramEnd"/>
       <w:r>
         <w:rPr>
           <w:rFonts w:ascii="Cambria Math" w:eastAsia="Cambria Math" w:hAnsi="Cambria Math" w:cs="Cambria Math"/>
         </w:rPr>
-        <w:t>𝑐𝑜𝑛𝑑𝑢𝑐𝑡𝑖𝑜𝑛</w:t>
-      </w:r>
-      <w:r>
-        <w:rPr>
-          <w:rFonts w:ascii="Cambria Math" w:eastAsia="Cambria Math" w:hAnsi="Cambria Math" w:cs="Cambria Math"/>
-        </w:rPr>
-        <w:t xml:space="preserve"> </w:t>
-      </w:r>
-      <w:r>
-        <w:rPr>
-          <w:rFonts w:ascii="Cambria Math" w:eastAsia="Cambria Math" w:hAnsi="Cambria Math" w:cs="Cambria Math"/>
-        </w:rPr>
-        <w:t>𝑎𝑡</w:t>
-      </w:r>
-      <w:r>
-        <w:rPr>
-          <w:rFonts w:ascii="Cambria Math" w:eastAsia="Cambria Math" w:hAnsi="Cambria Math" w:cs="Cambria Math"/>
-        </w:rPr>
-        <w:t xml:space="preserve"> </w:t>
-      </w:r>
-      <w:r>
-        <w:rPr>
-          <w:rFonts w:ascii="Cambria Math" w:eastAsia="Cambria Math" w:hAnsi="Cambria Math" w:cs="Cambria Math"/>
-        </w:rPr>
-        <w:t>𝑡</w:t>
-      </w:r>
-      <w:r>
-        <w:rPr>
-          <w:rFonts w:ascii="Cambria Math" w:eastAsia="Cambria Math" w:hAnsi="Cambria Math" w:cs="Cambria Math"/>
-        </w:rPr>
-        <w:t>ℎ</w:t>
-      </w:r>
-      <w:r>
-        <w:rPr>
-          <w:rFonts w:ascii="Cambria Math" w:eastAsia="Cambria Math" w:hAnsi="Cambria Math" w:cs="Cambria Math"/>
-        </w:rPr>
-        <w:t>𝑒</w:t>
-      </w:r>
-      <w:r>
-        <w:rPr>
-          <w:rFonts w:ascii="Cambria Math" w:eastAsia="Cambria Math" w:hAnsi="Cambria Math" w:cs="Cambria Math"/>
-        </w:rPr>
-        <w:t xml:space="preserve"> ) + ( </w:t>
-      </w:r>
-      <w:r>
-        <w:rPr>
-          <w:rFonts w:ascii="Cambria Math" w:eastAsia="Cambria Math" w:hAnsi="Cambria Math" w:cs="Cambria Math"/>
-        </w:rPr>
-        <w:t>𝑐𝑜𝑛𝑑𝑢𝑐𝑡𝑖𝑜𝑛</w:t>
-      </w:r>
-      <w:r>
-        <w:rPr>
-          <w:rFonts w:ascii="Cambria Math" w:eastAsia="Cambria Math" w:hAnsi="Cambria Math" w:cs="Cambria Math"/>
-        </w:rPr>
-        <w:t xml:space="preserve"> </w:t>
-      </w:r>
-      <w:r>
-        <w:rPr>
-          <w:rFonts w:ascii="Cambria Math" w:eastAsia="Cambria Math" w:hAnsi="Cambria Math" w:cs="Cambria Math"/>
-        </w:rPr>
-        <w:t>𝑎𝑡</w:t>
-      </w:r>
-      <w:r>
-        <w:rPr>
-          <w:rFonts w:ascii="Cambria Math" w:eastAsia="Cambria Math" w:hAnsi="Cambria Math" w:cs="Cambria Math"/>
-        </w:rPr>
-        <w:t xml:space="preserve"> </w:t>
-      </w:r>
-      <w:r>
-        <w:rPr>
-          <w:rFonts w:ascii="Cambria Math" w:eastAsia="Cambria Math" w:hAnsi="Cambria Math" w:cs="Cambria Math"/>
-        </w:rPr>
-        <w:t>𝑡</w:t>
-      </w:r>
-      <w:r>
-        <w:rPr>
-          <w:rFonts w:ascii="Cambria Math" w:eastAsia="Cambria Math" w:hAnsi="Cambria Math" w:cs="Cambria Math"/>
-        </w:rPr>
-        <w:t>ℎ</w:t>
-      </w:r>
-      <w:r>
-        <w:rPr>
-          <w:rFonts w:ascii="Cambria Math" w:eastAsia="Cambria Math" w:hAnsi="Cambria Math" w:cs="Cambria Math"/>
-        </w:rPr>
-        <w:t>𝑒</w:t>
-      </w:r>
-      <w:r>
-        <w:rPr>
-          <w:rFonts w:ascii="Cambria Math" w:eastAsia="Cambria Math" w:hAnsi="Cambria Math" w:cs="Cambria Math"/>
-        </w:rPr>
-        <w:t xml:space="preserve"> ) + (</w:t>
-      </w:r>
-      <w:r>
-        <w:rPr>
-          <w:rFonts w:ascii="Cambria Math" w:eastAsia="Cambria Math" w:hAnsi="Cambria Math" w:cs="Cambria Math"/>
-        </w:rPr>
-        <w:t>𝑔𝑒𝑛𝑒𝑟𝑎𝑡𝑖𝑜𝑛</w:t>
-      </w:r>
-      <w:r>
-        <w:rPr>
-          <w:rFonts w:ascii="Cambria Math" w:eastAsia="Cambria Math" w:hAnsi="Cambria Math" w:cs="Cambria Math"/>
-        </w:rPr>
-        <w:t xml:space="preserve"> </w:t>
-      </w:r>
-      <w:r>
-        <w:rPr>
-          <w:rFonts w:ascii="Cambria Math" w:eastAsia="Cambria Math" w:hAnsi="Cambria Math" w:cs="Cambria Math"/>
-        </w:rPr>
-        <w:t>𝑖𝑛𝑠𝑖𝑑𝑒</w:t>
-      </w:r>
-      <w:r>
-        <w:rPr>
-          <w:rFonts w:ascii="Cambria Math" w:eastAsia="Cambria Math" w:hAnsi="Cambria Math" w:cs="Cambria Math"/>
-        </w:rPr>
-        <w:t xml:space="preserve">) = </w:t>
-      </w:r>
-      <w:r>
-        <w:rPr>
-          <w:rFonts w:ascii="Cambria Math" w:eastAsia="Cambria Math" w:hAnsi="Cambria Math" w:cs="Cambria Math"/>
-        </w:rPr>
-        <w:t>𝑙𝑒𝑓𝑡</w:t>
-      </w:r>
-      <w:r>
-        <w:rPr>
-          <w:rFonts w:ascii="Cambria Math" w:eastAsia="Cambria Math" w:hAnsi="Cambria Math" w:cs="Cambria Math"/>
-        </w:rPr>
-        <w:t xml:space="preserve"> </w:t>
-      </w:r>
-      <w:r>
-        <w:rPr>
-          <w:rFonts w:ascii="Cambria Math" w:eastAsia="Cambria Math" w:hAnsi="Cambria Math" w:cs="Cambria Math"/>
-        </w:rPr>
-        <w:t>𝑠𝑖𝑑𝑒</w:t>
-      </w:r>
-      <w:r>
-        <w:rPr>
-          <w:rFonts w:ascii="Cambria Math" w:eastAsia="Cambria Math" w:hAnsi="Cambria Math" w:cs="Cambria Math"/>
-        </w:rPr>
-        <w:t xml:space="preserve"> </w:t>
-      </w:r>
-      <w:r>
-        <w:rPr>
-          <w:rFonts w:ascii="Cambria Math" w:eastAsia="Cambria Math" w:hAnsi="Cambria Math" w:cs="Cambria Math"/>
-        </w:rPr>
-        <w:t>𝑜𝑓</w:t>
-      </w:r>
-      <w:r>
-        <w:rPr>
-          <w:rFonts w:ascii="Cambria Math" w:eastAsia="Cambria Math" w:hAnsi="Cambria Math" w:cs="Cambria Math"/>
-        </w:rPr>
-        <w:t xml:space="preserve"> </w:t>
-      </w:r>
-      <w:r>
-        <w:rPr>
-          <w:rFonts w:ascii="Cambria Math" w:eastAsia="Cambria Math" w:hAnsi="Cambria Math" w:cs="Cambria Math"/>
-        </w:rPr>
-        <w:t>𝑡</w:t>
-      </w:r>
-      <w:r>
-        <w:rPr>
-          <w:rFonts w:ascii="Cambria Math" w:eastAsia="Cambria Math" w:hAnsi="Cambria Math" w:cs="Cambria Math"/>
-        </w:rPr>
-        <w:t>ℎ</w:t>
-      </w:r>
-      <w:r>
-        <w:rPr>
-          <w:rFonts w:ascii="Cambria Math" w:eastAsia="Cambria Math" w:hAnsi="Cambria Math" w:cs="Cambria Math"/>
-        </w:rPr>
-        <w:t>𝑒</w:t>
-      </w:r>
-      <w:r>
-        <w:rPr>
-          <w:rFonts w:ascii="Cambria Math" w:eastAsia="Cambria Math" w:hAnsi="Cambria Math" w:cs="Cambria Math"/>
-        </w:rPr>
-        <w:t xml:space="preserve"> </w:t>
-      </w:r>
-      <w:r>
-        <w:rPr>
-          <w:rFonts w:ascii="Cambria Math" w:eastAsia="Cambria Math" w:hAnsi="Cambria Math" w:cs="Cambria Math"/>
-        </w:rPr>
-        <w:t>𝑛𝑜𝑑𝑒</w:t>
-      </w:r>
-      <w:r>
-        <w:rPr>
-          <w:rFonts w:ascii="Cambria Math" w:eastAsia="Cambria Math" w:hAnsi="Cambria Math" w:cs="Cambria Math"/>
-        </w:rPr>
-        <w:t xml:space="preserve"> </w:t>
-      </w:r>
-      <w:r>
-        <w:rPr>
-          <w:rFonts w:ascii="Cambria Math" w:eastAsia="Cambria Math" w:hAnsi="Cambria Math" w:cs="Cambria Math"/>
-        </w:rPr>
-        <w:t>𝑟𝑖𝑔</w:t>
-      </w:r>
-      <w:r>
-        <w:rPr>
-          <w:rFonts w:ascii="Cambria Math" w:eastAsia="Cambria Math" w:hAnsi="Cambria Math" w:cs="Cambria Math"/>
-        </w:rPr>
-        <w:t>ℎ</w:t>
-      </w:r>
-      <w:r>
-        <w:rPr>
-          <w:rFonts w:ascii="Cambria Math" w:eastAsia="Cambria Math" w:hAnsi="Cambria Math" w:cs="Cambria Math"/>
-        </w:rPr>
-        <w:t>𝑡</w:t>
-      </w:r>
-      <w:r>
-        <w:rPr>
-          <w:rFonts w:ascii="Cambria Math" w:eastAsia="Cambria Math" w:hAnsi="Cambria Math" w:cs="Cambria Math"/>
-        </w:rPr>
-        <w:t xml:space="preserve"> </w:t>
-      </w:r>
-      <w:r>
-        <w:rPr>
-          <w:rFonts w:ascii="Cambria Math" w:eastAsia="Cambria Math" w:hAnsi="Cambria Math" w:cs="Cambria Math"/>
-        </w:rPr>
-        <w:t>𝑠𝑖𝑑𝑒</w:t>
-      </w:r>
-      <w:r>
-        <w:rPr>
-          <w:rFonts w:ascii="Cambria Math" w:eastAsia="Cambria Math" w:hAnsi="Cambria Math" w:cs="Cambria Math"/>
-        </w:rPr>
-        <w:t xml:space="preserve"> </w:t>
-      </w:r>
-      <w:r>
-        <w:rPr>
-          <w:rFonts w:ascii="Cambria Math" w:eastAsia="Cambria Math" w:hAnsi="Cambria Math" w:cs="Cambria Math"/>
-        </w:rPr>
-        <w:t>𝑜𝑓</w:t>
-      </w:r>
-      <w:r>
-        <w:rPr>
-          <w:rFonts w:ascii="Cambria Math" w:eastAsia="Cambria Math" w:hAnsi="Cambria Math" w:cs="Cambria Math"/>
-        </w:rPr>
-        <w:t xml:space="preserve"> </w:t>
-      </w:r>
-      <w:r>
-        <w:rPr>
-          <w:rFonts w:ascii="Cambria Math" w:eastAsia="Cambria Math" w:hAnsi="Cambria Math" w:cs="Cambria Math"/>
-        </w:rPr>
-        <w:t>𝑡</w:t>
-      </w:r>
-      <w:r>
-        <w:rPr>
-          <w:rFonts w:ascii="Cambria Math" w:eastAsia="Cambria Math" w:hAnsi="Cambria Math" w:cs="Cambria Math"/>
-        </w:rPr>
-        <w:t>ℎ</w:t>
-      </w:r>
-      <w:r>
-        <w:rPr>
-          <w:rFonts w:ascii="Cambria Math" w:eastAsia="Cambria Math" w:hAnsi="Cambria Math" w:cs="Cambria Math"/>
-        </w:rPr>
-        <w:t>𝑒</w:t>
-      </w:r>
-      <w:r>
-        <w:rPr>
-          <w:rFonts w:ascii="Cambria Math" w:eastAsia="Cambria Math" w:hAnsi="Cambria Math" w:cs="Cambria Math"/>
-        </w:rPr>
-        <w:t xml:space="preserve"> </w:t>
-      </w:r>
-      <w:r>
-        <w:rPr>
-          <w:rFonts w:ascii="Cambria Math" w:eastAsia="Cambria Math" w:hAnsi="Cambria Math" w:cs="Cambria Math"/>
-        </w:rPr>
-        <w:t>𝑛𝑜𝑑𝑒</w:t>
-      </w:r>
-      <w:r>
-        <w:rPr>
-          <w:rFonts w:ascii="Cambria Math" w:eastAsia="Cambria Math" w:hAnsi="Cambria Math" w:cs="Cambria Math"/>
-        </w:rPr>
-        <w:t xml:space="preserve"> </w:t>
-      </w:r>
-      <w:r>
-        <w:rPr>
-          <w:rFonts w:ascii="Cambria Math" w:eastAsia="Cambria Math" w:hAnsi="Cambria Math" w:cs="Cambria Math"/>
-        </w:rPr>
-        <w:t>𝑡</w:t>
-      </w:r>
-      <w:r>
-        <w:rPr>
-          <w:rFonts w:ascii="Cambria Math" w:eastAsia="Cambria Math" w:hAnsi="Cambria Math" w:cs="Cambria Math"/>
-        </w:rPr>
-        <w:t>ℎ</w:t>
-      </w:r>
-      <w:r>
-        <w:rPr>
-          <w:rFonts w:ascii="Cambria Math" w:eastAsia="Cambria Math" w:hAnsi="Cambria Math" w:cs="Cambria Math"/>
-        </w:rPr>
-        <w:t>𝑒</w:t>
-      </w:r>
-      <w:r>
-        <w:rPr>
-          <w:rFonts w:ascii="Cambria Math" w:eastAsia="Cambria Math" w:hAnsi="Cambria Math" w:cs="Cambria Math"/>
-        </w:rPr>
-        <w:t xml:space="preserve"> </w:t>
-      </w:r>
-      <w:r>
-        <w:rPr>
-          <w:rFonts w:ascii="Cambria Math" w:eastAsia="Cambria Math" w:hAnsi="Cambria Math" w:cs="Cambria Math"/>
-        </w:rPr>
-        <w:t>𝑛𝑜𝑑𝑒</w:t>
+        <w:t xml:space="preserve"> 𝑎𝑡 𝑡ℎ𝑒 ) + ( 𝑐𝑜𝑛𝑑𝑢𝑐𝑡𝑖𝑜𝑛 𝑎𝑡 𝑡ℎ𝑒 ) + (𝑔𝑒𝑛𝑒𝑟𝑎𝑡𝑖𝑜𝑛 𝑖𝑛𝑠𝑖𝑑𝑒) = 𝑙𝑒𝑓𝑡 𝑠𝑖𝑑𝑒 𝑜𝑓 𝑡ℎ𝑒 𝑛𝑜𝑑𝑒 𝑟𝑖𝑔ℎ𝑡 𝑠𝑖𝑑𝑒 𝑜𝑓 𝑡ℎ𝑒 𝑛𝑜𝑑𝑒 𝑡ℎ𝑒 𝑛𝑜𝑑𝑒</w:t>
       </w:r>
     </w:p>
     <w:p>
@@ -1197,43 +723,7 @@
         <w:rPr>
           <w:rFonts w:ascii="Cambria Math" w:eastAsia="Cambria Math" w:hAnsi="Cambria Math" w:cs="Cambria Math"/>
         </w:rPr>
-        <w:t>𝑅𝑎𝑡𝑒</w:t>
-      </w:r>
-      <w:r>
-        <w:rPr>
-          <w:rFonts w:ascii="Cambria Math" w:eastAsia="Cambria Math" w:hAnsi="Cambria Math" w:cs="Cambria Math"/>
-        </w:rPr>
-        <w:t xml:space="preserve"> </w:t>
-      </w:r>
-      <w:r>
-        <w:rPr>
-          <w:rFonts w:ascii="Cambria Math" w:eastAsia="Cambria Math" w:hAnsi="Cambria Math" w:cs="Cambria Math"/>
-        </w:rPr>
-        <w:t>𝑜𝑓</w:t>
-      </w:r>
-      <w:r>
-        <w:rPr>
-          <w:rFonts w:ascii="Cambria Math" w:eastAsia="Cambria Math" w:hAnsi="Cambria Math" w:cs="Cambria Math"/>
-        </w:rPr>
-        <w:t xml:space="preserve"> </w:t>
-      </w:r>
-      <w:r>
-        <w:rPr>
-          <w:rFonts w:ascii="Cambria Math" w:eastAsia="Cambria Math" w:hAnsi="Cambria Math" w:cs="Cambria Math"/>
-        </w:rPr>
-        <w:t>𝑐</w:t>
-      </w:r>
-      <w:r>
-        <w:rPr>
-          <w:rFonts w:ascii="Cambria Math" w:eastAsia="Cambria Math" w:hAnsi="Cambria Math" w:cs="Cambria Math"/>
-        </w:rPr>
-        <w:t>ℎ</w:t>
-      </w:r>
-      <w:r>
-        <w:rPr>
-          <w:rFonts w:ascii="Cambria Math" w:eastAsia="Cambria Math" w:hAnsi="Cambria Math" w:cs="Cambria Math"/>
-        </w:rPr>
-        <w:t>𝑎𝑛𝑔𝑒</w:t>
+        <w:t>𝑅𝑎𝑡𝑒 𝑜𝑓 𝑐ℎ𝑎𝑛𝑔𝑒</w:t>
       </w:r>
     </w:p>
     <w:p>
@@ -1254,71 +744,19 @@
         <w:rPr>
           <w:rFonts w:ascii="Cambria Math" w:eastAsia="Cambria Math" w:hAnsi="Cambria Math" w:cs="Cambria Math"/>
         </w:rPr>
-        <w:t>(</w:t>
-      </w:r>
+        <w:t xml:space="preserve">(𝑜𝑓 𝑡ℎ𝑒 𝑒𝑛𝑒𝑟𝑔𝑦 </w:t>
+      </w:r>
+      <w:proofErr w:type="gramStart"/>
       <w:r>
         <w:rPr>
           <w:rFonts w:ascii="Cambria Math" w:eastAsia="Cambria Math" w:hAnsi="Cambria Math" w:cs="Cambria Math"/>
         </w:rPr>
-        <w:t>𝑜𝑓</w:t>
-      </w:r>
-      <w:r>
-        <w:rPr>
-          <w:rFonts w:ascii="Cambria Math" w:eastAsia="Cambria Math" w:hAnsi="Cambria Math" w:cs="Cambria Math"/>
-        </w:rPr>
-        <w:t xml:space="preserve"> </w:t>
-      </w:r>
-      <w:r>
-        <w:rPr>
-          <w:rFonts w:ascii="Cambria Math" w:eastAsia="Cambria Math" w:hAnsi="Cambria Math" w:cs="Cambria Math"/>
-        </w:rPr>
-        <w:t>𝑡</w:t>
-      </w:r>
-      <w:r>
-        <w:rPr>
-          <w:rFonts w:ascii="Cambria Math" w:eastAsia="Cambria Math" w:hAnsi="Cambria Math" w:cs="Cambria Math"/>
-        </w:rPr>
-        <w:t>ℎ</w:t>
-      </w:r>
-      <w:r>
-        <w:rPr>
-          <w:rFonts w:ascii="Cambria Math" w:eastAsia="Cambria Math" w:hAnsi="Cambria Math" w:cs="Cambria Math"/>
-        </w:rPr>
-        <w:t>𝑒</w:t>
-      </w:r>
-      <w:r>
-        <w:rPr>
-          <w:rFonts w:ascii="Cambria Math" w:eastAsia="Cambria Math" w:hAnsi="Cambria Math" w:cs="Cambria Math"/>
-        </w:rPr>
-        <w:t xml:space="preserve"> </w:t>
-      </w:r>
-      <w:r>
-        <w:rPr>
-          <w:rFonts w:ascii="Cambria Math" w:eastAsia="Cambria Math" w:hAnsi="Cambria Math" w:cs="Cambria Math"/>
-        </w:rPr>
-        <w:t>𝑒𝑛𝑒𝑟𝑔𝑦</w:t>
-      </w:r>
-      <w:r>
-        <w:rPr>
-          <w:rFonts w:ascii="Cambria Math" w:eastAsia="Cambria Math" w:hAnsi="Cambria Math" w:cs="Cambria Math"/>
-        </w:rPr>
-        <w:t xml:space="preserve"> </w:t>
-      </w:r>
-      <w:r>
-        <w:rPr>
-          <w:rFonts w:ascii="Cambria Math" w:eastAsia="Cambria Math" w:hAnsi="Cambria Math" w:cs="Cambria Math"/>
-        </w:rPr>
-        <w:t>𝑐𝑜𝑛𝑡𝑒𝑛𝑡</w:t>
-      </w:r>
-      <w:r>
-        <w:rPr>
-          <w:rFonts w:ascii="Cambria Math" w:eastAsia="Cambria Math" w:hAnsi="Cambria Math" w:cs="Cambria Math"/>
-        </w:rPr>
-        <w:t xml:space="preserve">) </w:t>
+        <w:t xml:space="preserve">𝑐𝑜𝑛𝑡𝑒𝑛𝑡) </w:t>
       </w:r>
       <w:r>
         <w:t xml:space="preserve">  </w:t>
       </w:r>
+      <w:proofErr w:type="gramEnd"/>
       <w:r>
         <w:tab/>
         <w:t xml:space="preserve"> </w:t>
@@ -1355,83 +793,32 @@
           <w:rFonts w:ascii="Cambria Math" w:eastAsia="Cambria Math" w:hAnsi="Cambria Math" w:cs="Cambria Math"/>
         </w:rPr>
         <w:lastRenderedPageBreak/>
-        <w:t>𝑜𝑓</w:t>
+        <w:t>𝑜𝑓 𝑡ℎ𝑒 𝑛𝑜𝑑𝑒</w:t>
+      </w:r>
+    </w:p>
+    <w:p>
+      <w:pPr>
+        <w:ind w:left="-5" w:right="0"/>
+      </w:pPr>
+      <w:r>
+        <w:t xml:space="preserve">Applying this equation at each node provides a system of equations, one equation per node, which is used to determine the temperature at each node showing the change in temperature along the length of the fin. In practice, the more nodes, the better the approximation to reality. </w:t>
+      </w:r>
+    </w:p>
+    <w:p>
+      <w:pPr>
+        <w:ind w:left="-5" w:right="0"/>
+      </w:pPr>
+      <w:r>
+        <w:t xml:space="preserve">In Figure 5-20, the fin is divided into 6 nodes [0:5] representing 6 control volumes. Nodes 1, 2, 3, and 4 are called internal nodes, since they represent internal control volumes, while nodes 0 and 5 are boundary nodes representing control volumes at the edges of the fin. Note that the thickness of each internal node is identified by </w:t>
       </w:r>
       <w:r>
         <w:rPr>
           <w:rFonts w:ascii="Cambria Math" w:eastAsia="Cambria Math" w:hAnsi="Cambria Math" w:cs="Cambria Math"/>
         </w:rPr>
-        <w:t xml:space="preserve"> </w:t>
-      </w:r>
-      <w:r>
-        <w:rPr>
-          <w:rFonts w:ascii="Cambria Math" w:eastAsia="Cambria Math" w:hAnsi="Cambria Math" w:cs="Cambria Math"/>
-        </w:rPr>
-        <w:t>𝑡</w:t>
-      </w:r>
-      <w:r>
-        <w:rPr>
-          <w:rFonts w:ascii="Cambria Math" w:eastAsia="Cambria Math" w:hAnsi="Cambria Math" w:cs="Cambria Math"/>
-        </w:rPr>
-        <w:t>ℎ</w:t>
-      </w:r>
-      <w:r>
-        <w:rPr>
-          <w:rFonts w:ascii="Cambria Math" w:eastAsia="Cambria Math" w:hAnsi="Cambria Math" w:cs="Cambria Math"/>
-        </w:rPr>
-        <w:t>𝑒</w:t>
-      </w:r>
-      <w:r>
-        <w:rPr>
-          <w:rFonts w:ascii="Cambria Math" w:eastAsia="Cambria Math" w:hAnsi="Cambria Math" w:cs="Cambria Math"/>
-        </w:rPr>
-        <w:t xml:space="preserve"> </w:t>
-      </w:r>
-      <w:r>
-        <w:rPr>
-          <w:rFonts w:ascii="Cambria Math" w:eastAsia="Cambria Math" w:hAnsi="Cambria Math" w:cs="Cambria Math"/>
-        </w:rPr>
-        <w:t>𝑛𝑜𝑑𝑒</w:t>
-      </w:r>
-    </w:p>
-    <w:p>
-      <w:pPr>
-        <w:ind w:left="-5" w:right="0"/>
-      </w:pPr>
-      <w:r>
-        <w:t xml:space="preserve">Applying this equation at each node provides a system of equations, one equation per node, which is used to determine the temperature at each </w:t>
-      </w:r>
-      <w:r>
-        <w:t xml:space="preserve">node showing the change in temperature along the length of the fin. In practice, the more nodes, the better the approximation to reality. </w:t>
-      </w:r>
-    </w:p>
-    <w:p>
-      <w:pPr>
-        <w:ind w:left="-5" w:right="0"/>
-      </w:pPr>
-      <w:r>
-        <w:t>In Figure 5-20, the fin is divided into 6 nodes [0:5] representing 6 control volumes. Nodes 1, 2, 3, and 4 are called</w:t>
-      </w:r>
-      <w:r>
-        <w:t xml:space="preserve"> internal nodes, since they represent internal control volumes, while nodes 0 and 5 are boundary nodes representing control volumes at the edges of the fin. Note that the thickness of each internal node is identified by </w:t>
-      </w:r>
-      <w:r>
-        <w:rPr>
-          <w:rFonts w:ascii="Cambria Math" w:eastAsia="Cambria Math" w:hAnsi="Cambria Math" w:cs="Cambria Math"/>
-        </w:rPr>
-        <w:t>∆</w:t>
-      </w:r>
-      <w:r>
-        <w:rPr>
-          <w:rFonts w:ascii="Cambria Math" w:eastAsia="Cambria Math" w:hAnsi="Cambria Math" w:cs="Cambria Math"/>
-        </w:rPr>
-        <w:t>𝑥</w:t>
-      </w:r>
-      <w:r>
-        <w:t xml:space="preserve"> while the thickness of each boun</w:t>
-      </w:r>
-      <w:r>
-        <w:t>dary nodes is</w:t>
+        <w:t>∆𝑥</w:t>
+      </w:r>
+      <w:r>
+        <w:t xml:space="preserve"> while the thickness of each boundary nodes is</w:t>
       </w:r>
       <w:r>
         <w:rPr>
@@ -1481,10 +868,7 @@
         <w:ind w:left="-5" w:right="0"/>
       </w:pPr>
       <w:r>
-        <w:t xml:space="preserve">In order to be consistent with a MATLAB approach we will start at node number 1 resulting in our six nodes as [1:6] instead of [0:5]. Applying the energy balance approach for internal nodes, we end up with an equation for the sum of heat </w:t>
-      </w:r>
-      <w:r>
-        <w:t xml:space="preserve">transfer from all side of the node (3).   </w:t>
+        <w:t xml:space="preserve">In order to be consistent with a MATLAB approach we will start at node number 1 resulting in our six nodes as [1:6] instead of [0:5]. Applying the energy balance approach for internal nodes, we end up with an equation for the sum of heat transfer from all side of the node (3).   </w:t>
       </w:r>
     </w:p>
     <w:p>
@@ -1627,10 +1011,7 @@
         <w:t>5</w:t>
       </w:r>
       <w:r>
-        <w:t xml:space="preserve"> ate th</w:t>
-      </w:r>
-      <w:r>
-        <w:t xml:space="preserve">e temperatures at internal nodes, 2:5, and </w:t>
+        <w:t xml:space="preserve"> ate the temperatures at internal nodes, 2:5, and </w:t>
       </w:r>
       <w:r>
         <w:rPr>
@@ -1646,15 +1027,7 @@
         <w:t>6</w:t>
       </w:r>
       <w:r>
-        <w:t xml:space="preserve"> is the temperature at boundary node 6. </w:t>
-      </w:r>
-      <w:proofErr w:type="gramStart"/>
-      <w:r>
-        <w:t>m</w:t>
-      </w:r>
-      <w:proofErr w:type="gramEnd"/>
-      <w:r>
-        <w:t xml:space="preserve"> in the previous equation corresponds to the node number. </w:t>
+        <w:t xml:space="preserve"> is the temperature at boundary node 6. m in the previous equation corresponds to the node number. </w:t>
       </w:r>
     </w:p>
     <w:p>
@@ -1663,10 +1036,7 @@
         <w:ind w:left="-5" w:right="0"/>
       </w:pPr>
       <w:r>
-        <w:t>Using the specific geometry in Figure 5-20, equation (3) can be rewritten as equation (4) by substituting term</w:t>
-      </w:r>
-      <w:r>
-        <w:t xml:space="preserve">s specific to the geometry and rearranging so that each temperature has a corresponding coefficient equation, where m = 2, 3, 4, and 5 or, in general, m = 2 to M-1, where M is the total number of nodes. </w:t>
+        <w:t xml:space="preserve">Using the specific geometry in Figure 5-20, equation (3) can be rewritten as equation (4) by substituting terms specific to the geometry and rearranging so that each temperature has a corresponding coefficient equation, where m = 2, 3, 4, and 5 or, in general, m = 2 to M-1, where M is the total number of nodes. </w:t>
       </w:r>
     </w:p>
     <w:p>
@@ -1764,13 +1134,7 @@
         <w:rPr>
           <w:rFonts w:ascii="Cambria Math" w:eastAsia="Cambria Math" w:hAnsi="Cambria Math" w:cs="Cambria Math"/>
         </w:rPr>
-        <w:t xml:space="preserve">= </w:t>
-      </w:r>
-      <w:r>
-        <w:rPr>
-          <w:rFonts w:ascii="Cambria Math" w:eastAsia="Cambria Math" w:hAnsi="Cambria Math" w:cs="Cambria Math"/>
-        </w:rPr>
-        <w:t>𝑇</w:t>
+        <w:t>= 𝑇</w:t>
       </w:r>
       <w:r>
         <w:rPr>
@@ -1783,7 +1147,21 @@
         <w:rPr>
           <w:rFonts w:ascii="Cambria Math" w:eastAsia="Cambria Math" w:hAnsi="Cambria Math" w:cs="Cambria Math"/>
         </w:rPr>
-        <w:t xml:space="preserve">                                (5)</w:t>
+        <w:t xml:space="preserve">                             </w:t>
+      </w:r>
+      <w:proofErr w:type="gramStart"/>
+      <w:r>
+        <w:rPr>
+          <w:rFonts w:ascii="Cambria Math" w:eastAsia="Cambria Math" w:hAnsi="Cambria Math" w:cs="Cambria Math"/>
+        </w:rPr>
+        <w:t xml:space="preserve">   (</w:t>
+      </w:r>
+      <w:proofErr w:type="gramEnd"/>
+      <w:r>
+        <w:rPr>
+          <w:rFonts w:ascii="Cambria Math" w:eastAsia="Cambria Math" w:hAnsi="Cambria Math" w:cs="Cambria Math"/>
+        </w:rPr>
+        <w:t>5)</w:t>
       </w:r>
       <w:r>
         <w:t xml:space="preserve"> </w:t>
@@ -1795,10 +1173,7 @@
         <w:ind w:left="-5" w:right="0"/>
       </w:pPr>
       <w:r>
-        <w:t>For the rig</w:t>
-      </w:r>
-      <w:r>
-        <w:t xml:space="preserve">ht boundary node, node 6, another second energy balance is performed with the resulting equation shown in (6) </w:t>
+        <w:t xml:space="preserve">For the right boundary node, node 6, another second energy balance is performed with the resulting equation shown in (6) </w:t>
       </w:r>
     </w:p>
     <w:p>
@@ -1862,13 +1237,8 @@
         <w:spacing w:after="118"/>
         <w:ind w:left="-5" w:right="0"/>
       </w:pPr>
-      <w:proofErr w:type="gramStart"/>
-      <w:r>
-        <w:t>where</w:t>
-      </w:r>
-      <w:proofErr w:type="gramEnd"/>
-      <w:r>
-        <w:t xml:space="preserve">  </w:t>
+      <w:r>
+        <w:t xml:space="preserve">where  </w:t>
       </w:r>
     </w:p>
     <w:p>
@@ -1990,10 +1360,7 @@
         <w:ind w:left="-5" w:right="0"/>
       </w:pPr>
       <w:r>
-        <w:t>Together, equ</w:t>
-      </w:r>
-      <w:r>
-        <w:t xml:space="preserve">ations 4, 5 and 7 provide </w:t>
+        <w:t xml:space="preserve">Together, equations 4, 5 and 7 provide </w:t>
       </w:r>
       <w:r>
         <w:rPr>
@@ -2172,6 +1539,7 @@
       <w:r>
         <w:t xml:space="preserve">, is determined by equation (8) and the maximum heat transfer, </w:t>
       </w:r>
+      <w:proofErr w:type="gramStart"/>
       <w:r>
         <w:rPr>
           <w:rFonts w:ascii="Cambria Math" w:eastAsia="Cambria Math" w:hAnsi="Cambria Math" w:cs="Cambria Math"/>
@@ -2185,16 +1553,12 @@
         </w:rPr>
         <w:t>𝑚𝑎𝑥</w:t>
       </w:r>
-      <w:proofErr w:type="gramStart"/>
       <w:r>
         <w:t>,  can</w:t>
       </w:r>
       <w:proofErr w:type="gramEnd"/>
       <w:r>
-        <w:t xml:space="preserve"> be determined by equation (10) which assumes that the whole f</w:t>
-      </w:r>
-      <w:r>
-        <w:t xml:space="preserve">in surface is at </w:t>
+        <w:t xml:space="preserve"> be determined by equation (10) which assumes that the whole fin surface is at </w:t>
       </w:r>
       <w:r>
         <w:rPr>
@@ -2396,10 +1760,7 @@
         <w:ind w:left="-5" w:right="0"/>
       </w:pPr>
       <w:r>
-        <w:t xml:space="preserve">The analytical solution </w:t>
-      </w:r>
-      <w:r>
-        <w:t xml:space="preserve">of the fin heat transfer problem of triangular profile [2] can be written as  </w:t>
+        <w:t xml:space="preserve">The analytical solution of the fin heat transfer problem of triangular profile [2] can be written as  </w:t>
       </w:r>
     </w:p>
     <w:p>
@@ -2561,13 +1922,8 @@
         <w:spacing w:after="4"/>
         <w:ind w:left="-5" w:right="0"/>
       </w:pPr>
-      <w:proofErr w:type="gramStart"/>
-      <w:r>
-        <w:t>where</w:t>
-      </w:r>
-      <w:proofErr w:type="gramEnd"/>
-      <w:r>
-        <w:t xml:space="preserve">, </w:t>
+      <w:r>
+        <w:t xml:space="preserve">where, </w:t>
       </w:r>
       <w:r>
         <w:rPr>
@@ -2591,55 +1947,25 @@
         <w:rPr>
           <w:rFonts w:ascii="Cambria Math" w:eastAsia="Cambria Math" w:hAnsi="Cambria Math" w:cs="Cambria Math"/>
         </w:rPr>
-        <w:t>𝑁</w:t>
+        <w:t>𝑁 = 2 √ℎ/𝑘𝛿</w:t>
+      </w:r>
+      <w:r>
+        <w:t xml:space="preserve"> where </w:t>
+      </w:r>
+      <w:r>
+        <w:rPr>
+          <w:i/>
+        </w:rPr>
+        <w:t>δ</w:t>
+      </w:r>
+      <w:r>
+        <w:t xml:space="preserve"> is one half of the thickness at the base (</w:t>
       </w:r>
       <w:r>
         <w:rPr>
           <w:rFonts w:ascii="Cambria Math" w:eastAsia="Cambria Math" w:hAnsi="Cambria Math" w:cs="Cambria Math"/>
         </w:rPr>
-        <w:t xml:space="preserve"> = 2 √ℎ/</w:t>
-      </w:r>
-      <w:r>
-        <w:rPr>
-          <w:rFonts w:ascii="Cambria Math" w:eastAsia="Cambria Math" w:hAnsi="Cambria Math" w:cs="Cambria Math"/>
-        </w:rPr>
-        <w:t>𝑘𝛿</w:t>
-      </w:r>
-      <w:r>
-        <w:t xml:space="preserve"> where </w:t>
-      </w:r>
-      <w:r>
-        <w:rPr>
-          <w:i/>
-        </w:rPr>
-        <w:t>δ</w:t>
-      </w:r>
-      <w:r>
-        <w:t xml:space="preserve"> is one half of the thickness at the base (</w:t>
-      </w:r>
-      <w:r>
-        <w:rPr>
-          <w:rFonts w:ascii="Cambria Math" w:eastAsia="Cambria Math" w:hAnsi="Cambria Math" w:cs="Cambria Math"/>
-        </w:rPr>
-        <w:t>𝛿</w:t>
-      </w:r>
-      <w:r>
-        <w:rPr>
-          <w:rFonts w:ascii="Cambria Math" w:eastAsia="Cambria Math" w:hAnsi="Cambria Math" w:cs="Cambria Math"/>
-        </w:rPr>
-        <w:t xml:space="preserve"> = </w:t>
-      </w:r>
-      <w:r>
-        <w:rPr>
-          <w:rFonts w:ascii="Cambria Math" w:eastAsia="Cambria Math" w:hAnsi="Cambria Math" w:cs="Cambria Math"/>
-        </w:rPr>
-        <w:t>𝑏</w:t>
-      </w:r>
-      <w:r>
-        <w:rPr>
-          <w:rFonts w:ascii="Cambria Math" w:eastAsia="Cambria Math" w:hAnsi="Cambria Math" w:cs="Cambria Math"/>
-        </w:rPr>
-        <w:t>/2</w:t>
+        <w:t>𝛿 = 𝑏/2</w:t>
       </w:r>
       <w:r>
         <w:t xml:space="preserve">), and </w:t>
@@ -2658,10 +1984,7 @@
         <w:t>0</w:t>
       </w:r>
       <w:r>
-        <w:t xml:space="preserve"> is t</w:t>
-      </w:r>
-      <w:r>
-        <w:t xml:space="preserve">he modified Bessel function of the first kind of order zero.  </w:t>
+        <w:t xml:space="preserve"> is the modified Bessel function of the first kind of order zero.  </w:t>
       </w:r>
     </w:p>
     <w:p>
@@ -2761,10 +2084,7 @@
         <w:t>1</w:t>
       </w:r>
       <w:r>
-        <w:t xml:space="preserve"> is the modified Bessel function of the first k</w:t>
-      </w:r>
-      <w:r>
-        <w:t xml:space="preserve">ind of order one. </w:t>
+        <w:t xml:space="preserve"> is the modified Bessel function of the first kind of order one. </w:t>
       </w:r>
     </w:p>
     <w:p>
@@ -2850,19 +2170,11 @@
         <w:ind w:left="-5" w:right="0"/>
         <w:jc w:val="left"/>
       </w:pPr>
-      <w:proofErr w:type="gramStart"/>
       <w:r>
         <w:rPr>
           <w:b/>
         </w:rPr>
-        <w:t>PP1P1(</w:t>
-      </w:r>
-      <w:proofErr w:type="gramEnd"/>
-      <w:r>
-        <w:rPr>
-          <w:b/>
-        </w:rPr>
-        <w:t xml:space="preserve">40 pts): </w:t>
+        <w:t xml:space="preserve">PP1P1(40 pts): </w:t>
       </w:r>
     </w:p>
     <w:p>
@@ -2979,18 +2291,7 @@
         <w:t>T</w:t>
       </w:r>
       <w:r>
-        <w:t xml:space="preserve"> is </w:t>
-      </w:r>
-      <w:r>
-        <w:t xml:space="preserve">the temperature vector </w:t>
-      </w:r>
-      <w:proofErr w:type="gramStart"/>
-      <w:r>
-        <w:t>T(</w:t>
-      </w:r>
-      <w:proofErr w:type="gramEnd"/>
-      <w:r>
-        <w:t xml:space="preserve">1:M). Start with 6 nodes which is the same number of nodes in Example 5-2 for comparison.  </w:t>
+        <w:t xml:space="preserve"> is the temperature vector T(1:M). Start with 6 nodes which is the same number of nodes in Example 5-2 for comparison.  </w:t>
       </w:r>
     </w:p>
     <w:p>
@@ -3012,10 +2313,7 @@
       </w:r>
       <w:proofErr w:type="gramEnd"/>
       <w:r>
-        <w:t>1:6) and compare your results with that in example 5-2 of reference [1</w:t>
-      </w:r>
-      <w:r>
-        <w:t xml:space="preserve">]. To check your answers, your resulting temperatures should match those seen in Example 5-2 in reference [1] provided in the supplementary background material on </w:t>
+        <w:t xml:space="preserve">1:6) and compare your results with that in example 5-2 of reference [1]. To check your answers, your resulting temperatures should match those seen in Example 5-2 in reference [1] provided in the supplementary background material on </w:t>
       </w:r>
       <w:proofErr w:type="spellStart"/>
       <w:r>
@@ -3067,23 +2365,11 @@
       <w:r>
         <w:rPr>
           <w:rFonts w:ascii="Cambria Math" w:eastAsia="Cambria Math" w:hAnsi="Cambria Math" w:cs="Cambria Math"/>
-        </w:rPr>
-        <w:t/>
+          <w:vertAlign w:val="subscript"/>
+        </w:rPr>
+        <w:t>𝑓𝑖𝑛</w:t>
       </w:r>
       <w:proofErr w:type="gramEnd"/>
-      <w:r>
-        <w:rPr>
-          <w:rFonts w:ascii="Cambria Math" w:eastAsia="Cambria Math" w:hAnsi="Cambria Math" w:cs="Cambria Math"/>
-        </w:rPr>
-        <w:t/>
-      </w:r>
-      <w:r>
-        <w:rPr>
-          <w:rFonts w:ascii="Cambria Math" w:eastAsia="Cambria Math" w:hAnsi="Cambria Math" w:cs="Cambria Math"/>
-          <w:vertAlign w:val="subscript"/>
-        </w:rPr>
-        <w:t>𝑓𝑖𝑛</w:t>
-      </w:r>
       <w:r>
         <w:t xml:space="preserve"> assuming a width, w = 1 m. </w:t>
       </w:r>
@@ -3116,10 +2402,7 @@
         <w:t>b</w:t>
       </w:r>
       <w:r>
-        <w:t>, noti</w:t>
-      </w:r>
-      <w:r>
-        <w:t xml:space="preserve">ng that equations (5) and (7) for boundary nodes will stay the same and equation (4) is M-2 equations. </w:t>
+        <w:t xml:space="preserve">, noting that equations (5) and (7) for boundary nodes will stay the same and equation (4) is M-2 equations. </w:t>
       </w:r>
     </w:p>
     <w:p>
@@ -3145,10 +2428,7 @@
         <w:ind w:right="0" w:hanging="360"/>
       </w:pPr>
       <w:r>
-        <w:t xml:space="preserve">Define all variables given in the statement above such as L, w, k, etc. with the same values given </w:t>
-      </w:r>
-      <w:r>
-        <w:t xml:space="preserve">in the example. </w:t>
+        <w:t xml:space="preserve">Define all variables given in the statement above such as L, w, k, etc. with the same values given in the example. </w:t>
       </w:r>
     </w:p>
     <w:p>
@@ -3225,15 +2505,7 @@
         <w:t>b</w:t>
       </w:r>
       <w:r>
-        <w:t xml:space="preserve"> for rows [2</w:t>
-      </w:r>
-      <w:proofErr w:type="gramStart"/>
-      <w:r>
-        <w:t>:M</w:t>
-      </w:r>
-      <w:proofErr w:type="gramEnd"/>
-      <w:r>
-        <w:t xml:space="preserve">-1] using for loops. </w:t>
+        <w:t xml:space="preserve"> for rows [2:M-1] using for loops. </w:t>
       </w:r>
     </w:p>
     <w:p>
@@ -3277,10 +2549,7 @@
         <w:t>b</w:t>
       </w:r>
       <w:r>
-        <w:t xml:space="preserve"> for M </w:t>
-      </w:r>
-      <w:r>
-        <w:t xml:space="preserve">= 11, 21, and 101. </w:t>
+        <w:t xml:space="preserve"> for M = 11, 21, and 101. </w:t>
       </w:r>
     </w:p>
     <w:p>
@@ -3327,19 +2596,14 @@
       <w:r>
         <w:t xml:space="preserve">1) = 0. </w:t>
       </w:r>
-      <w:proofErr w:type="gramStart"/>
       <w:r>
         <w:rPr>
           <w:b/>
         </w:rPr>
         <w:t>x</w:t>
       </w:r>
-      <w:proofErr w:type="gramEnd"/>
-      <w:r>
-        <w:t xml:space="preserve"> can be determined using node location and should have corresponding units associated with it. Compare with the temperature calculated from </w:t>
-      </w:r>
-      <w:r>
-        <w:t xml:space="preserve">analytical solution, equation (11), for the same </w:t>
+      <w:r>
+        <w:t xml:space="preserve"> can be determined using node location and should have corresponding units associated with it. Compare with the temperature calculated from analytical solution, equation (11), for the same </w:t>
       </w:r>
       <w:r>
         <w:rPr>
@@ -3381,21 +2645,7 @@
         <w:rPr>
           <w:u w:val="single" w:color="000000"/>
         </w:rPr>
-        <w:t xml:space="preserve">width and </w:t>
-      </w:r>
-      <w:proofErr w:type="gramStart"/>
-      <w:r>
-        <w:rPr>
-          <w:u w:val="single" w:color="000000"/>
-        </w:rPr>
-        <w:t>Fully</w:t>
-      </w:r>
-      <w:proofErr w:type="gramEnd"/>
-      <w:r>
-        <w:rPr>
-          <w:u w:val="single" w:color="000000"/>
-        </w:rPr>
-        <w:t xml:space="preserve"> annotate your plot (titles, axis labels, legends, </w:t>
+        <w:t xml:space="preserve">width and Fully annotate your plot (titles, axis labels, legends, </w:t>
       </w:r>
       <w:proofErr w:type="spellStart"/>
       <w:r>
@@ -3440,10 +2690,7 @@
         <w:t>)</w:t>
       </w:r>
       <w:r>
-        <w:t xml:space="preserve"> in MATL</w:t>
-      </w:r>
-      <w:r>
-        <w:t xml:space="preserve">AB to determine the modified Bessel function </w:t>
+        <w:t xml:space="preserve"> in MATLAB to determine the modified Bessel function </w:t>
       </w:r>
       <w:r>
         <w:rPr>
@@ -3576,10 +2823,7 @@
         <w:t>Z</w:t>
       </w:r>
       <w:r>
-        <w:t xml:space="preserve"> can be comp</w:t>
-      </w:r>
-      <w:r>
-        <w:t xml:space="preserve">lex. The result is real where </w:t>
+        <w:t xml:space="preserve"> can be complex. The result is real where </w:t>
       </w:r>
       <w:r>
         <w:rPr>
@@ -3638,23 +2882,11 @@
       <w:r>
         <w:rPr>
           <w:rFonts w:ascii="Cambria Math" w:eastAsia="Cambria Math" w:hAnsi="Cambria Math" w:cs="Cambria Math"/>
-        </w:rPr>
-        <w:t/>
+          <w:vertAlign w:val="subscript"/>
+        </w:rPr>
+        <w:t>𝑓𝑖𝑛</w:t>
       </w:r>
       <w:proofErr w:type="gramEnd"/>
-      <w:r>
-        <w:rPr>
-          <w:rFonts w:ascii="Cambria Math" w:eastAsia="Cambria Math" w:hAnsi="Cambria Math" w:cs="Cambria Math"/>
-        </w:rPr>
-        <w:t/>
-      </w:r>
-      <w:r>
-        <w:rPr>
-          <w:rFonts w:ascii="Cambria Math" w:eastAsia="Cambria Math" w:hAnsi="Cambria Math" w:cs="Cambria Math"/>
-          <w:vertAlign w:val="subscript"/>
-        </w:rPr>
-        <w:t>𝑓𝑖𝑛</w:t>
-      </w:r>
       <w:r>
         <w:t xml:space="preserve"> and compare with that of the analytical solution. </w:t>
       </w:r>
@@ -3668,10 +2900,7 @@
         <w:ind w:right="0" w:hanging="360"/>
       </w:pPr>
       <w:r>
-        <w:t>Run your script with 101 nodes one more time for copper with constant thermal condu</w:t>
-      </w:r>
-      <w:r>
-        <w:t xml:space="preserve">ctivity </w:t>
+        <w:t xml:space="preserve">Run your script with 101 nodes one more time for copper with constant thermal conductivity </w:t>
       </w:r>
       <w:r>
         <w:rPr>
@@ -3771,18 +3000,7 @@
         <w:t>2</w:t>
       </w:r>
       <w:r>
-        <w:t xml:space="preserve">K. Compare between the temperature </w:t>
-      </w:r>
-      <w:proofErr w:type="gramStart"/>
-      <w:r>
-        <w:t>distribution</w:t>
-      </w:r>
-      <w:proofErr w:type="gramEnd"/>
-      <w:r>
-        <w:t xml:space="preserve"> in the three metals (aluminum alloy, copper, and steel) using one fully annotated plot (title, legend, grid, labels, etc.) </w:t>
-      </w:r>
-      <w:r>
-        <w:t xml:space="preserve">with different line style and colors for each alloy. Which metal of the three gives the </w:t>
+        <w:t xml:space="preserve">K. Compare between the temperature distribution in the three metals (aluminum alloy, copper, and steel) using one fully annotated plot (title, legend, grid, labels, etc.) with different line style and colors for each alloy. Which metal of the three gives the </w:t>
       </w:r>
       <w:r>
         <w:lastRenderedPageBreak/>
@@ -3861,10 +3079,7 @@
         <w:ind w:right="0"/>
       </w:pPr>
       <w:r>
-        <w:t xml:space="preserve">         0         0         </w:t>
-      </w:r>
-      <w:r>
-        <w:t>0         0    1.0000   -1.0084</w:t>
+        <w:t xml:space="preserve">         0         0         0         0    1.0000   -1.0084</w:t>
       </w:r>
     </w:p>
     <w:p>
@@ -4002,7 +3217,10 @@
         <w:ind w:right="0"/>
       </w:pPr>
       <w:r>
-        <w:t xml:space="preserve">  102.7191</w:t>
+        <w:t xml:space="preserve">  </w:t>
+      </w:r>
+      <w:r>
+        <w:t>258.406437</w:t>
       </w:r>
     </w:p>
     <w:p>
@@ -4010,13 +3228,11 @@
         <w:ind w:right="0"/>
       </w:pPr>
       <w:proofErr w:type="spellStart"/>
-      <w:proofErr w:type="gramStart"/>
       <w:r>
         <w:lastRenderedPageBreak/>
         <w:t>nfin</w:t>
       </w:r>
       <w:proofErr w:type="spellEnd"/>
-      <w:proofErr w:type="gramEnd"/>
       <w:r>
         <w:t xml:space="preserve"> =</w:t>
       </w:r>
@@ -4026,7 +3242,10 @@
         <w:ind w:right="0"/>
       </w:pPr>
       <w:r>
-        <w:t xml:space="preserve">    0.3894</w:t>
+        <w:t xml:space="preserve">    </w:t>
+      </w:r>
+      <w:r>
+        <w:t>0.979520</w:t>
       </w:r>
     </w:p>
     <w:p>
@@ -5338,15 +4557,476 @@
       <w:pPr>
         <w:ind w:right="0"/>
       </w:pPr>
+      <w:proofErr w:type="gramStart"/>
+      <w:r>
+        <w:t>o</w:t>
+      </w:r>
       <w:r>
         <w:t xml:space="preserve">  192.8940</w:t>
       </w:r>
-      <w:bookmarkStart w:id="0" w:name="_GoBack"/>
-      <w:bookmarkEnd w:id="0"/>
-    </w:p>
-    <w:p>
-      <w:pPr>
-        <w:ind w:right="0"/>
+      <w:proofErr w:type="gramEnd"/>
+    </w:p>
+    <w:p>
+      <w:pPr>
+        <w:ind w:right="0"/>
+        <w:rPr>
+          <w:b/>
+        </w:rPr>
+      </w:pPr>
+      <w:r>
+        <w:rPr>
+          <w:b/>
+        </w:rPr>
+        <w:t>f)</w:t>
+      </w:r>
+    </w:p>
+    <w:p>
+      <w:pPr>
+        <w:ind w:right="0"/>
+        <w:rPr>
+          <w:b/>
+        </w:rPr>
+      </w:pPr>
+      <w:r>
+        <w:rPr>
+          <w:b/>
+          <w:noProof/>
+        </w:rPr>
+        <w:drawing>
+          <wp:inline distT="0" distB="0" distL="0" distR="0">
+            <wp:extent cx="5327015" cy="3991610"/>
+            <wp:effectExtent l="0" t="0" r="0" b="0"/>
+            <wp:docPr id="1" name="Picture 1"/>
+            <wp:cNvGraphicFramePr>
+              <a:graphicFrameLocks xmlns:a="http://schemas.openxmlformats.org/drawingml/2006/main" noChangeAspect="1"/>
+            </wp:cNvGraphicFramePr>
+            <a:graphic xmlns:a="http://schemas.openxmlformats.org/drawingml/2006/main">
+              <a:graphicData uri="http://schemas.openxmlformats.org/drawingml/2006/picture">
+                <pic:pic xmlns:pic="http://schemas.openxmlformats.org/drawingml/2006/picture">
+                  <pic:nvPicPr>
+                    <pic:cNvPr id="0" name="Picture 1"/>
+                    <pic:cNvPicPr>
+                      <a:picLocks noChangeAspect="1" noChangeArrowheads="1"/>
+                    </pic:cNvPicPr>
+                  </pic:nvPicPr>
+                  <pic:blipFill>
+                    <a:blip r:embed="rId26">
+                      <a:extLst>
+                        <a:ext uri="{28A0092B-C50C-407E-A947-70E740481C1C}">
+                          <a14:useLocalDpi xmlns:a14="http://schemas.microsoft.com/office/drawing/2010/main" val="0"/>
+                        </a:ext>
+                      </a:extLst>
+                    </a:blip>
+                    <a:srcRect/>
+                    <a:stretch>
+                      <a:fillRect/>
+                    </a:stretch>
+                  </pic:blipFill>
+                  <pic:spPr bwMode="auto">
+                    <a:xfrm>
+                      <a:off x="0" y="0"/>
+                      <a:ext cx="5327015" cy="3991610"/>
+                    </a:xfrm>
+                    <a:prstGeom prst="rect">
+                      <a:avLst/>
+                    </a:prstGeom>
+                    <a:noFill/>
+                    <a:ln>
+                      <a:noFill/>
+                    </a:ln>
+                  </pic:spPr>
+                </pic:pic>
+              </a:graphicData>
+            </a:graphic>
+          </wp:inline>
+        </w:drawing>
+      </w:r>
+    </w:p>
+    <w:p>
+      <w:pPr>
+        <w:ind w:right="0"/>
+        <w:rPr>
+          <w:b/>
+        </w:rPr>
+      </w:pPr>
+      <w:r>
+        <w:rPr>
+          <w:b/>
+        </w:rPr>
+        <w:t>g)</w:t>
+      </w:r>
+    </w:p>
+    <w:p>
+      <w:pPr>
+        <w:ind w:right="0"/>
+      </w:pPr>
+      <w:r>
+        <w:t>&gt;&gt; PP1P1</w:t>
+      </w:r>
+    </w:p>
+    <w:p>
+      <w:pPr>
+        <w:ind w:right="0"/>
+      </w:pPr>
+      <w:proofErr w:type="gramStart"/>
+      <w:r>
+        <w:t>Numerical :</w:t>
+      </w:r>
+      <w:proofErr w:type="gramEnd"/>
+      <w:r>
+        <w:t xml:space="preserve"> Rate of Heat Transfer 258.434578, Fin Efficiency 0.979627</w:t>
+      </w:r>
+    </w:p>
+    <w:p>
+      <w:pPr>
+        <w:ind w:right="0"/>
+      </w:pPr>
+      <w:proofErr w:type="gramStart"/>
+      <w:r>
+        <w:t>Analytical :</w:t>
+      </w:r>
+      <w:proofErr w:type="gramEnd"/>
+      <w:r>
+        <w:t xml:space="preserve"> Rate of Heat Transfer 257.178930, Fin Efficiency 0.974867</w:t>
+      </w:r>
+    </w:p>
+    <w:p>
+      <w:pPr>
+        <w:ind w:right="0"/>
+      </w:pPr>
+    </w:p>
+    <w:p>
+      <w:pPr>
+        <w:ind w:right="0"/>
+      </w:pPr>
+      <w:r>
+        <w:t>Our numerical and analytical solutions were almost the same with Rate of heat transfer differing by less than 1 and Fin Efficiency differing by less than 0.05.</w:t>
+      </w:r>
+    </w:p>
+    <w:p>
+      <w:pPr>
+        <w:ind w:right="0"/>
+        <w:rPr>
+          <w:b/>
+        </w:rPr>
+      </w:pPr>
+      <w:r>
+        <w:rPr>
+          <w:b/>
+        </w:rPr>
+        <w:lastRenderedPageBreak/>
+        <w:t>h)</w:t>
+      </w:r>
+    </w:p>
+    <w:p>
+      <w:pPr>
+        <w:ind w:right="0"/>
+        <w:rPr>
+          <w:b/>
+        </w:rPr>
+      </w:pPr>
+      <w:r>
+        <w:rPr>
+          <w:b/>
+          <w:noProof/>
+        </w:rPr>
+        <w:drawing>
+          <wp:inline distT="0" distB="0" distL="0" distR="0">
+            <wp:extent cx="5327015" cy="3991610"/>
+            <wp:effectExtent l="0" t="0" r="0" b="0"/>
+            <wp:docPr id="2" name="Picture 2"/>
+            <wp:cNvGraphicFramePr>
+              <a:graphicFrameLocks xmlns:a="http://schemas.openxmlformats.org/drawingml/2006/main" noChangeAspect="1"/>
+            </wp:cNvGraphicFramePr>
+            <a:graphic xmlns:a="http://schemas.openxmlformats.org/drawingml/2006/main">
+              <a:graphicData uri="http://schemas.openxmlformats.org/drawingml/2006/picture">
+                <pic:pic xmlns:pic="http://schemas.openxmlformats.org/drawingml/2006/picture">
+                  <pic:nvPicPr>
+                    <pic:cNvPr id="0" name="Picture 2"/>
+                    <pic:cNvPicPr>
+                      <a:picLocks noChangeAspect="1" noChangeArrowheads="1"/>
+                    </pic:cNvPicPr>
+                  </pic:nvPicPr>
+                  <pic:blipFill>
+                    <a:blip r:embed="rId27">
+                      <a:extLst>
+                        <a:ext uri="{28A0092B-C50C-407E-A947-70E740481C1C}">
+                          <a14:useLocalDpi xmlns:a14="http://schemas.microsoft.com/office/drawing/2010/main" val="0"/>
+                        </a:ext>
+                      </a:extLst>
+                    </a:blip>
+                    <a:srcRect/>
+                    <a:stretch>
+                      <a:fillRect/>
+                    </a:stretch>
+                  </pic:blipFill>
+                  <pic:spPr bwMode="auto">
+                    <a:xfrm>
+                      <a:off x="0" y="0"/>
+                      <a:ext cx="5327015" cy="3991610"/>
+                    </a:xfrm>
+                    <a:prstGeom prst="rect">
+                      <a:avLst/>
+                    </a:prstGeom>
+                    <a:noFill/>
+                    <a:ln>
+                      <a:noFill/>
+                    </a:ln>
+                  </pic:spPr>
+                </pic:pic>
+              </a:graphicData>
+            </a:graphic>
+          </wp:inline>
+        </w:drawing>
+      </w:r>
+    </w:p>
+    <w:p>
+      <w:pPr>
+        <w:ind w:right="0"/>
+      </w:pPr>
+      <w:r>
+        <w:t>&gt;&gt; hold on</w:t>
+      </w:r>
+    </w:p>
+    <w:p>
+      <w:pPr>
+        <w:ind w:right="0"/>
+      </w:pPr>
+      <w:r>
+        <w:t>&gt;&gt; %Aluminum Alloy</w:t>
+      </w:r>
+    </w:p>
+    <w:p>
+      <w:pPr>
+        <w:ind w:right="0"/>
+      </w:pPr>
+      <w:r>
+        <w:t>&gt;&gt; PP1P1</w:t>
+      </w:r>
+    </w:p>
+    <w:p>
+      <w:pPr>
+        <w:ind w:right="0"/>
+      </w:pPr>
+      <w:proofErr w:type="gramStart"/>
+      <w:r>
+        <w:t>Numerical :</w:t>
+      </w:r>
+      <w:proofErr w:type="gramEnd"/>
+      <w:r>
+        <w:t xml:space="preserve"> Rate of Heat Transfer 258.434578, Fin Efficiency 0.979627</w:t>
+      </w:r>
+    </w:p>
+    <w:p>
+      <w:pPr>
+        <w:ind w:right="0"/>
+      </w:pPr>
+      <w:proofErr w:type="gramStart"/>
+      <w:r>
+        <w:t>Analytical :</w:t>
+      </w:r>
+      <w:proofErr w:type="gramEnd"/>
+      <w:r>
+        <w:t xml:space="preserve"> Rate of Heat Transfer 257.178930, Fin Efficiency 0.974867</w:t>
+      </w:r>
+    </w:p>
+    <w:p>
+      <w:pPr>
+        <w:ind w:right="0"/>
+      </w:pPr>
+      <w:r>
+        <w:t>&gt;&gt; %Copper</w:t>
+      </w:r>
+    </w:p>
+    <w:p>
+      <w:pPr>
+        <w:ind w:right="0"/>
+      </w:pPr>
+      <w:r>
+        <w:t>&gt;&gt; PP1P1</w:t>
+      </w:r>
+    </w:p>
+    <w:p>
+      <w:pPr>
+        <w:ind w:right="0"/>
+      </w:pPr>
+      <w:proofErr w:type="gramStart"/>
+      <w:r>
+        <w:t>Numerical :</w:t>
+      </w:r>
+      <w:proofErr w:type="gramEnd"/>
+      <w:r>
+        <w:t xml:space="preserve"> Rate of Heat Transfer 261.226747, Fin Efficiency 0.990211</w:t>
+      </w:r>
+    </w:p>
+    <w:p>
+      <w:pPr>
+        <w:ind w:right="0"/>
+      </w:pPr>
+      <w:proofErr w:type="gramStart"/>
+      <w:r>
+        <w:t>Analytical :</w:t>
+      </w:r>
+      <w:proofErr w:type="gramEnd"/>
+      <w:r>
+        <w:t xml:space="preserve"> Rate of Heat Transfer 259.943168, Fin Efficiency 0.985345</w:t>
+      </w:r>
+    </w:p>
+    <w:p>
+      <w:pPr>
+        <w:ind w:right="0"/>
+      </w:pPr>
+      <w:r>
+        <w:t>&gt;&gt; %Steel</w:t>
+      </w:r>
+    </w:p>
+    <w:p>
+      <w:pPr>
+        <w:ind w:right="0"/>
+      </w:pPr>
+      <w:r>
+        <w:t>&gt;&gt; PP1P1</w:t>
+      </w:r>
+    </w:p>
+    <w:p>
+      <w:pPr>
+        <w:ind w:right="0"/>
+      </w:pPr>
+      <w:proofErr w:type="gramStart"/>
+      <w:r>
+        <w:t>Numerical :</w:t>
+      </w:r>
+      <w:proofErr w:type="gramEnd"/>
+      <w:r>
+        <w:t xml:space="preserve"> Rate of Heat Transfer 248.507640, Fin Efficiency 0.941997</w:t>
+      </w:r>
+    </w:p>
+    <w:p>
+      <w:pPr>
+        <w:ind w:right="0"/>
+      </w:pPr>
+      <w:proofErr w:type="gramStart"/>
+      <w:r>
+        <w:lastRenderedPageBreak/>
+        <w:t>Analytical :</w:t>
+      </w:r>
+      <w:proofErr w:type="gramEnd"/>
+      <w:r>
+        <w:t xml:space="preserve"> Rate of Heat Transfer 247.352785, Fin Efficiency 0.937620</w:t>
+      </w:r>
+    </w:p>
+    <w:p>
+      <w:pPr>
+        <w:ind w:right="0"/>
+      </w:pPr>
+      <w:r>
+        <w:t xml:space="preserve">&gt;&gt; </w:t>
+      </w:r>
+      <w:proofErr w:type="gramStart"/>
+      <w:r>
+        <w:t>legend(</w:t>
+      </w:r>
+      <w:proofErr w:type="gramEnd"/>
+      <w:r>
+        <w:t xml:space="preserve">'Al Numerical </w:t>
+      </w:r>
+      <w:proofErr w:type="spellStart"/>
+      <w:r>
+        <w:t>T','Al</w:t>
+      </w:r>
+      <w:proofErr w:type="spellEnd"/>
+      <w:r>
+        <w:t xml:space="preserve"> Analytical </w:t>
+      </w:r>
+      <w:proofErr w:type="spellStart"/>
+      <w:r>
+        <w:t>T','Cu</w:t>
+      </w:r>
+      <w:proofErr w:type="spellEnd"/>
+      <w:r>
+        <w:t xml:space="preserve"> Numerical </w:t>
+      </w:r>
+      <w:proofErr w:type="spellStart"/>
+      <w:r>
+        <w:t>T','Cu</w:t>
+      </w:r>
+      <w:proofErr w:type="spellEnd"/>
+      <w:r>
+        <w:t xml:space="preserve"> Analytical </w:t>
+      </w:r>
+      <w:proofErr w:type="spellStart"/>
+      <w:r>
+        <w:t>T','St</w:t>
+      </w:r>
+      <w:proofErr w:type="spellEnd"/>
+      <w:r>
+        <w:t xml:space="preserve"> Numerical </w:t>
+      </w:r>
+      <w:proofErr w:type="spellStart"/>
+      <w:r>
+        <w:t>T','St</w:t>
+      </w:r>
+      <w:proofErr w:type="spellEnd"/>
+      <w:r>
+        <w:t xml:space="preserve"> Analytical T')</w:t>
+      </w:r>
+    </w:p>
+    <w:p>
+      <w:pPr>
+        <w:ind w:left="0" w:right="0" w:firstLine="0"/>
+      </w:pPr>
+      <w:r>
+        <w:t>&gt;&gt; hold off</w:t>
+      </w:r>
+    </w:p>
+    <w:p>
+      <w:pPr>
+        <w:ind w:left="0" w:right="0" w:firstLine="0"/>
+      </w:pPr>
+    </w:p>
+    <w:p>
+      <w:pPr>
+        <w:ind w:left="0" w:right="0" w:firstLine="0"/>
+      </w:pPr>
+    </w:p>
+    <w:p>
+      <w:pPr>
+        <w:ind w:left="0" w:right="0" w:firstLine="0"/>
+      </w:pPr>
+      <w:r>
+        <w:t xml:space="preserve">Out of the 3 metals Copper has the Highest Rate of Heat Transfer and the best Fin </w:t>
+      </w:r>
+      <w:r>
+        <w:t>Efficiency</w:t>
+      </w:r>
+      <w:r>
+        <w:t xml:space="preserve">, followed by Aluminum Alloy. Steel has the lowest Rate of Heat Transfer and the worst Fin </w:t>
+      </w:r>
+      <w:r>
+        <w:t>Efficiency</w:t>
+      </w:r>
+      <w:r>
+        <w:t>.</w:t>
+      </w:r>
+    </w:p>
+    <w:p>
+      <w:pPr>
+        <w:ind w:left="0" w:right="0" w:firstLine="0"/>
+      </w:pPr>
+    </w:p>
+    <w:p>
+      <w:pPr>
+        <w:ind w:left="0" w:right="0" w:firstLine="0"/>
+      </w:pPr>
+    </w:p>
+    <w:p>
+      <w:pPr>
+        <w:ind w:left="0" w:right="0" w:firstLine="0"/>
+      </w:pPr>
+    </w:p>
+    <w:p>
+      <w:pPr>
+        <w:ind w:left="0" w:right="0" w:firstLine="0"/>
       </w:pPr>
     </w:p>
     <w:p>
@@ -5367,10 +5047,7 @@
         <w:ind w:left="-5" w:right="0"/>
       </w:pPr>
       <w:r>
-        <w:t xml:space="preserve">The thermal conductivity, k, </w:t>
-      </w:r>
-      <w:r>
-        <w:t xml:space="preserve">of the fin material is usually a function of the temperature as shown in Table 1 for different alloys of Aluminum, Copper, and Steel respectively.  </w:t>
+        <w:t xml:space="preserve">The thermal conductivity, k, of the fin material is usually a function of the temperature as shown in Table 1 for different alloys of Aluminum, Copper, and Steel respectively.  </w:t>
       </w:r>
     </w:p>
     <w:p>
@@ -5388,9 +5065,7 @@
         <w:tblW w:w="9554" w:type="dxa"/>
         <w:tblInd w:w="5" w:type="dxa"/>
         <w:tblCellMar>
-          <w:top w:w="0" w:type="dxa"/>
           <w:left w:w="53" w:type="dxa"/>
-          <w:bottom w:w="0" w:type="dxa"/>
           <w:right w:w="139" w:type="dxa"/>
         </w:tblCellMar>
         <w:tblLook w:val="04A0" w:firstRow="1" w:lastRow="0" w:firstColumn="1" w:lastColumn="0" w:noHBand="0" w:noVBand="1"/>
@@ -5636,7 +5311,7 @@
                                 <pic:cNvPicPr/>
                               </pic:nvPicPr>
                               <pic:blipFill>
-                                <a:blip r:embed="rId26"/>
+                                <a:blip r:embed="rId28"/>
                                 <a:stretch>
                                   <a:fillRect/>
                                 </a:stretch>
@@ -5660,7 +5335,7 @@
                 <mc:Fallback>
                   <w:pict>
                     <v:group id="Group 16159" o:spid="_x0000_s1026" style="width:202.8pt;height:14.55pt;mso-position-horizontal-relative:char;mso-position-vertical-relative:line" coordsize="25755,1849" o:gfxdata="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">
-                      <v:rect id="Rectangle 2173" o:spid="_x0000_s1027" style="position:absolute;left:52;width:445;height:2026;visibility:visible;mso-wrap-style:square;v-text-anchor:top" o:gfxdata="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" filled="f" stroked="f">
+                      <v:rect id="Rectangle 2173" o:spid="_x0000_s1027" style="position:absolute;left:52;width:445;height:2026;visibility:visible;mso-wrap-style:square;v-text-anchor:top" o:gfxdata="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" filled="f" stroked="f">
                         <v:textbox inset="0,0,0,0">
                           <w:txbxContent>
                             <w:p>
@@ -5676,8 +5351,27 @@
                           </w:txbxContent>
                         </v:textbox>
                       </v:rect>
-                      <v:shape id="Picture 16570" o:spid="_x0000_s1028" type="#_x0000_t75" style="position:absolute;left:-25;top:-19;width:25785;height:1858;visibility:visible;mso-wrap-style:square" o:gfxdata="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">
-                        <v:imagedata r:id="rId27" o:title=""/>
+                      <v:shapetype id="_x0000_t75" coordsize="21600,21600" o:spt="75" o:preferrelative="t" path="m@4@5l@4@11@9@11@9@5xe" filled="f" stroked="f">
+                        <v:stroke joinstyle="miter"/>
+                        <v:formulas>
+                          <v:f eqn="if lineDrawn pixelLineWidth 0"/>
+                          <v:f eqn="sum @0 1 0"/>
+                          <v:f eqn="sum 0 0 @1"/>
+                          <v:f eqn="prod @2 1 2"/>
+                          <v:f eqn="prod @3 21600 pixelWidth"/>
+                          <v:f eqn="prod @3 21600 pixelHeight"/>
+                          <v:f eqn="sum @0 0 1"/>
+                          <v:f eqn="prod @6 1 2"/>
+                          <v:f eqn="prod @7 21600 pixelWidth"/>
+                          <v:f eqn="sum @8 21600 0"/>
+                          <v:f eqn="prod @7 21600 pixelHeight"/>
+                          <v:f eqn="sum @10 21600 0"/>
+                        </v:formulas>
+                        <v:path o:extrusionok="f" gradientshapeok="t" o:connecttype="rect"/>
+                        <o:lock v:ext="edit" aspectratio="t"/>
+                      </v:shapetype>
+                      <v:shape id="Picture 16570" o:spid="_x0000_s1028" type="#_x0000_t75" style="position:absolute;left:-25;top:-19;width:25785;height:1858;visibility:visible;mso-wrap-style:square" o:gfxdata="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">
+                        <v:imagedata r:id="rId29" o:title=""/>
                       </v:shape>
                       <w10:anchorlock/>
                     </v:group>
@@ -5721,7 +5415,7 @@
                           <pic:cNvPicPr/>
                         </pic:nvPicPr>
                         <pic:blipFill>
-                          <a:blip r:embed="rId28"/>
+                          <a:blip r:embed="rId30"/>
                           <a:stretch>
                             <a:fillRect/>
                           </a:stretch>
@@ -5872,7 +5566,7 @@
                                 <pic:cNvPicPr/>
                               </pic:nvPicPr>
                               <pic:blipFill>
-                                <a:blip r:embed="rId29"/>
+                                <a:blip r:embed="rId31"/>
                                 <a:stretch>
                                   <a:fillRect/>
                                 </a:stretch>
@@ -5896,7 +5590,7 @@
                 <mc:Fallback>
                   <w:pict>
                     <v:group id="Group 16181" o:spid="_x0000_s1029" style="width:205.4pt;height:17.4pt;mso-position-horizontal-relative:char;mso-position-vertical-relative:line" coordsize="26085,2209" o:gfxdata="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">
-                      <v:rect id="Rectangle 2196" o:spid="_x0000_s1030" style="position:absolute;top:177;width:445;height:2027;visibility:visible;mso-wrap-style:square;v-text-anchor:top" o:gfxdata="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" filled="f" stroked="f">
+                      <v:rect id="Rectangle 2196" o:spid="_x0000_s1030" style="position:absolute;top:177;width:445;height:2027;visibility:visible;mso-wrap-style:square;v-text-anchor:top" o:gfxdata="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" filled="f" stroked="f">
                         <v:textbox inset="0,0,0,0">
                           <w:txbxContent>
                             <w:p>
@@ -5912,8 +5606,8 @@
                           </w:txbxContent>
                         </v:textbox>
                       </v:rect>
-                      <v:shape id="Picture 16571" o:spid="_x0000_s1031" type="#_x0000_t75" style="position:absolute;left:-16;top:-40;width:26090;height:2254;visibility:visible;mso-wrap-style:square" o:gfxdata="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">
-                        <v:imagedata r:id="rId30" o:title=""/>
+                      <v:shape id="Picture 16571" o:spid="_x0000_s1031" type="#_x0000_t75" style="position:absolute;left:-16;top:-40;width:26090;height:2254;visibility:visible;mso-wrap-style:square" o:gfxdata="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">
+                        <v:imagedata r:id="rId32" o:title=""/>
                       </v:shape>
                       <w10:anchorlock/>
                     </v:group>
@@ -5957,7 +5651,7 @@
                           <pic:cNvPicPr/>
                         </pic:nvPicPr>
                         <pic:blipFill>
-                          <a:blip r:embed="rId31"/>
+                          <a:blip r:embed="rId33"/>
                           <a:stretch>
                             <a:fillRect/>
                           </a:stretch>
@@ -6108,7 +5802,7 @@
                                 <pic:cNvPicPr/>
                               </pic:nvPicPr>
                               <pic:blipFill>
-                                <a:blip r:embed="rId32"/>
+                                <a:blip r:embed="rId34"/>
                                 <a:stretch>
                                   <a:fillRect/>
                                 </a:stretch>
@@ -6132,7 +5826,7 @@
                 <mc:Fallback>
                   <w:pict>
                     <v:group id="Group 16203" o:spid="_x0000_s1032" style="width:184.2pt;height:16.8pt;mso-position-horizontal-relative:char;mso-position-vertical-relative:line" coordsize="23393,2133" o:gfxdata="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">
-                      <v:rect id="Rectangle 2218" o:spid="_x0000_s1033" style="position:absolute;left:52;top:222;width:445;height:2027;visibility:visible;mso-wrap-style:square;v-text-anchor:top" o:gfxdata="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" filled="f" stroked="f">
+                      <v:rect id="Rectangle 2218" o:spid="_x0000_s1033" style="position:absolute;left:52;top:222;width:445;height:2027;visibility:visible;mso-wrap-style:square;v-text-anchor:top" o:gfxdata="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" filled="f" stroked="f">
                         <v:textbox inset="0,0,0,0">
                           <w:txbxContent>
                             <w:p>
@@ -6148,8 +5842,8 @@
                           </w:txbxContent>
                         </v:textbox>
                       </v:rect>
-                      <v:shape id="Picture 16572" o:spid="_x0000_s1034" type="#_x0000_t75" style="position:absolute;left:-25;top:-35;width:23408;height:2163;visibility:visible;mso-wrap-style:square" o:gfxdata="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">
-                        <v:imagedata r:id="rId33" o:title=""/>
+                      <v:shape id="Picture 16572" o:spid="_x0000_s1034" type="#_x0000_t75" style="position:absolute;left:-25;top:-35;width:23408;height:2163;visibility:visible;mso-wrap-style:square" o:gfxdata="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">
+                        <v:imagedata r:id="rId35" o:title=""/>
                       </v:shape>
                       <w10:anchorlock/>
                     </v:group>
@@ -6193,7 +5887,7 @@
                           <pic:cNvPicPr/>
                         </pic:nvPicPr>
                         <pic:blipFill>
-                          <a:blip r:embed="rId34"/>
+                          <a:blip r:embed="rId36"/>
                           <a:stretch>
                             <a:fillRect/>
                           </a:stretch>
@@ -6300,7 +5994,7 @@
                           <pic:cNvPicPr/>
                         </pic:nvPicPr>
                         <pic:blipFill>
-                          <a:blip r:embed="rId35"/>
+                          <a:blip r:embed="rId37"/>
                           <a:stretch>
                             <a:fillRect/>
                           </a:stretch>
@@ -6359,7 +6053,7 @@
                           <pic:cNvPicPr/>
                         </pic:nvPicPr>
                         <pic:blipFill>
-                          <a:blip r:embed="rId36"/>
+                          <a:blip r:embed="rId38"/>
                           <a:stretch>
                             <a:fillRect/>
                           </a:stretch>
@@ -6510,7 +6204,7 @@
                                 <pic:cNvPicPr/>
                               </pic:nvPicPr>
                               <pic:blipFill>
-                                <a:blip r:embed="rId37"/>
+                                <a:blip r:embed="rId39"/>
                                 <a:stretch>
                                   <a:fillRect/>
                                 </a:stretch>
@@ -6534,7 +6228,7 @@
                 <mc:Fallback>
                   <w:pict>
                     <v:group id="Group 16283" o:spid="_x0000_s1035" style="width:169.2pt;height:14pt;mso-position-horizontal-relative:char;mso-position-vertical-relative:line" coordsize="21488,1780" o:gfxdata="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">
-                      <v:rect id="Rectangle 2278" o:spid="_x0000_s1036" style="position:absolute;left:52;top:256;width:445;height:2026;visibility:visible;mso-wrap-style:square;v-text-anchor:top" o:gfxdata="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" filled="f" stroked="f">
+                      <v:rect id="Rectangle 2278" o:spid="_x0000_s1036" style="position:absolute;left:52;top:256;width:445;height:2026;visibility:visible;mso-wrap-style:square;v-text-anchor:top" o:gfxdata="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" filled="f" stroked="f">
                         <v:textbox inset="0,0,0,0">
                           <w:txbxContent>
                             <w:p>
@@ -6550,8 +6244,8 @@
                           </w:txbxContent>
                         </v:textbox>
                       </v:rect>
-                      <v:shape id="Picture 16573" o:spid="_x0000_s1037" type="#_x0000_t75" style="position:absolute;left:-25;top:-35;width:21518;height:1706;visibility:visible;mso-wrap-style:square" o:gfxdata="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">
-                        <v:imagedata r:id="rId38" o:title=""/>
+                      <v:shape id="Picture 16573" o:spid="_x0000_s1037" type="#_x0000_t75" style="position:absolute;left:-25;top:-35;width:21518;height:1706;visibility:visible;mso-wrap-style:square" o:gfxdata="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">
+                        <v:imagedata r:id="rId40" o:title=""/>
                       </v:shape>
                       <w10:anchorlock/>
                     </v:group>
@@ -6595,7 +6289,7 @@
                           <pic:cNvPicPr/>
                         </pic:nvPicPr>
                         <pic:blipFill>
-                          <a:blip r:embed="rId39"/>
+                          <a:blip r:embed="rId41"/>
                           <a:stretch>
                             <a:fillRect/>
                           </a:stretch>
@@ -6746,7 +6440,7 @@
                                 <pic:cNvPicPr/>
                               </pic:nvPicPr>
                               <pic:blipFill>
-                                <a:blip r:embed="rId40"/>
+                                <a:blip r:embed="rId42"/>
                                 <a:stretch>
                                   <a:fillRect/>
                                 </a:stretch>
@@ -6770,7 +6464,7 @@
                 <mc:Fallback>
                   <w:pict>
                     <v:group id="Group 16316" o:spid="_x0000_s1038" style="width:159pt;height:14.4pt;mso-position-horizontal-relative:char;mso-position-vertical-relative:line" coordsize="20192,1828" o:gfxdata="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">
-                      <v:rect id="Rectangle 2300" o:spid="_x0000_s1039" style="position:absolute;left:52;top:195;width:445;height:2026;visibility:visible;mso-wrap-style:square;v-text-anchor:top" o:gfxdata="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" filled="f" stroked="f">
+                      <v:rect id="Rectangle 2300" o:spid="_x0000_s1039" style="position:absolute;left:52;top:195;width:445;height:2026;visibility:visible;mso-wrap-style:square;v-text-anchor:top" o:gfxdata="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" filled="f" stroked="f">
                         <v:textbox inset="0,0,0,0">
                           <w:txbxContent>
                             <w:p>
@@ -6786,8 +6480,8 @@
                           </w:txbxContent>
                         </v:textbox>
                       </v:rect>
-                      <v:shape id="Picture 16574" o:spid="_x0000_s1040" type="#_x0000_t75" style="position:absolute;left:-25;top:-25;width:20207;height:1858;visibility:visible;mso-wrap-style:square" o:gfxdata="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">
-                        <v:imagedata r:id="rId41" o:title=""/>
+                      <v:shape id="Picture 16574" o:spid="_x0000_s1040" type="#_x0000_t75" style="position:absolute;left:-25;top:-25;width:20207;height:1858;visibility:visible;mso-wrap-style:square" o:gfxdata="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">
+                        <v:imagedata r:id="rId43" o:title=""/>
                       </v:shape>
                       <w10:anchorlock/>
                     </v:group>
@@ -6831,7 +6525,7 @@
                           <pic:cNvPicPr/>
                         </pic:nvPicPr>
                         <pic:blipFill>
-                          <a:blip r:embed="rId42"/>
+                          <a:blip r:embed="rId44"/>
                           <a:stretch>
                             <a:fillRect/>
                           </a:stretch>
@@ -6938,7 +6632,7 @@
                           <pic:cNvPicPr/>
                         </pic:nvPicPr>
                         <pic:blipFill>
-                          <a:blip r:embed="rId43"/>
+                          <a:blip r:embed="rId45"/>
                           <a:stretch>
                             <a:fillRect/>
                           </a:stretch>
@@ -6994,7 +6688,7 @@
                           <pic:cNvPicPr/>
                         </pic:nvPicPr>
                         <pic:blipFill>
-                          <a:blip r:embed="rId44"/>
+                          <a:blip r:embed="rId46"/>
                           <a:stretch>
                             <a:fillRect/>
                           </a:stretch>
@@ -7145,7 +6839,7 @@
                                 <pic:cNvPicPr/>
                               </pic:nvPicPr>
                               <pic:blipFill>
-                                <a:blip r:embed="rId45"/>
+                                <a:blip r:embed="rId47"/>
                                 <a:stretch>
                                   <a:fillRect/>
                                 </a:stretch>
@@ -7169,7 +6863,7 @@
                 <mc:Fallback>
                   <w:pict>
                     <v:group id="Group 16394" o:spid="_x0000_s1041" style="width:225.6pt;height:13.8pt;mso-position-horizontal-relative:char;mso-position-vertical-relative:line" coordsize="28650,1752" o:gfxdata="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">
-                      <v:rect id="Rectangle 2359" o:spid="_x0000_s1042" style="position:absolute;left:52;top:210;width:445;height:2027;visibility:visible;mso-wrap-style:square;v-text-anchor:top" o:gfxdata="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" filled="f" stroked="f">
+                      <v:rect id="Rectangle 2359" o:spid="_x0000_s1042" style="position:absolute;left:52;top:210;width:445;height:2027;visibility:visible;mso-wrap-style:square;v-text-anchor:top" o:gfxdata="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" filled="f" stroked="f">
                         <v:textbox inset="0,0,0,0">
                           <w:txbxContent>
                             <w:p>
@@ -7185,8 +6879,8 @@
                           </w:txbxContent>
                         </v:textbox>
                       </v:rect>
-                      <v:shape id="Picture 16575" o:spid="_x0000_s1043" type="#_x0000_t75" style="position:absolute;left:-25;top:-25;width:28681;height:1767;visibility:visible;mso-wrap-style:square" o:gfxdata="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">
-                        <v:imagedata r:id="rId46" o:title=""/>
+                      <v:shape id="Picture 16575" o:spid="_x0000_s1043" type="#_x0000_t75" style="position:absolute;left:-25;top:-25;width:28681;height:1767;visibility:visible;mso-wrap-style:square" o:gfxdata="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">
+                        <v:imagedata r:id="rId48" o:title=""/>
                       </v:shape>
                       <w10:anchorlock/>
                     </v:group>
@@ -7230,7 +6924,7 @@
                           <pic:cNvPicPr/>
                         </pic:nvPicPr>
                         <pic:blipFill>
-                          <a:blip r:embed="rId47"/>
+                          <a:blip r:embed="rId49"/>
                           <a:stretch>
                             <a:fillRect/>
                           </a:stretch>
@@ -7381,7 +7075,7 @@
                                 <pic:cNvPicPr/>
                               </pic:nvPicPr>
                               <pic:blipFill>
-                                <a:blip r:embed="rId48"/>
+                                <a:blip r:embed="rId50"/>
                                 <a:stretch>
                                   <a:fillRect/>
                                 </a:stretch>
@@ -7405,7 +7099,7 @@
                 <mc:Fallback>
                   <w:pict>
                     <v:group id="Group 16416" o:spid="_x0000_s1044" style="width:138.6pt;height:15.6pt;mso-position-horizontal-relative:char;mso-position-vertical-relative:line" coordsize="17602,1981" o:gfxdata="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">
-                      <v:rect id="Rectangle 2382" o:spid="_x0000_s1045" style="position:absolute;left:52;top:225;width:445;height:2027;visibility:visible;mso-wrap-style:square;v-text-anchor:top" o:gfxdata="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" filled="f" stroked="f">
+                      <v:rect id="Rectangle 2382" o:spid="_x0000_s1045" style="position:absolute;left:52;top:225;width:445;height:2027;visibility:visible;mso-wrap-style:square;v-text-anchor:top" o:gfxdata="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" filled="f" stroked="f">
                         <v:textbox inset="0,0,0,0">
                           <w:txbxContent>
                             <w:p>
@@ -7421,8 +7115,8 @@
                           </w:txbxContent>
                         </v:textbox>
                       </v:rect>
-                      <v:shape id="Picture 16576" o:spid="_x0000_s1046" type="#_x0000_t75" style="position:absolute;left:-25;top:-20;width:17617;height:2011;visibility:visible;mso-wrap-style:square" o:gfxdata="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">
-                        <v:imagedata r:id="rId49" o:title=""/>
+                      <v:shape id="Picture 16576" o:spid="_x0000_s1046" type="#_x0000_t75" style="position:absolute;left:-25;top:-20;width:17617;height:2011;visibility:visible;mso-wrap-style:square" o:gfxdata="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">
+                        <v:imagedata r:id="rId51" o:title=""/>
                       </v:shape>
                       <w10:anchorlock/>
                     </v:group>
@@ -7466,7 +7160,7 @@
                           <pic:cNvPicPr/>
                         </pic:nvPicPr>
                         <pic:blipFill>
-                          <a:blip r:embed="rId50"/>
+                          <a:blip r:embed="rId52"/>
                           <a:stretch>
                             <a:fillRect/>
                           </a:stretch>
@@ -7509,6 +7203,7 @@
         <w:ind w:left="-5" w:right="0"/>
       </w:pPr>
       <w:r>
+        <w:lastRenderedPageBreak/>
         <w:t xml:space="preserve">Write a function </w:t>
       </w:r>
       <w:proofErr w:type="spellStart"/>
@@ -7521,10 +7216,7 @@
       </w:r>
       <w:proofErr w:type="spellEnd"/>
       <w:r>
-        <w:t xml:space="preserve"> </w:t>
-      </w:r>
-      <w:r>
-        <w:t xml:space="preserve">that takes the temperature in </w:t>
+        <w:t xml:space="preserve"> that takes the temperature in </w:t>
       </w:r>
       <w:r>
         <w:rPr>
@@ -7533,10 +7225,7 @@
         <w:t xml:space="preserve">K </w:t>
       </w:r>
       <w:r>
-        <w:t>as an array (scalar, vector or matrix) and the alloy name as a string and returns the thermal conductivity, k, as an array of the same size as T. The function should check the alloy name and the corresponding temperature ran</w:t>
-      </w:r>
-      <w:r>
-        <w:t xml:space="preserve">ge and provide an error message using the </w:t>
+        <w:t xml:space="preserve">as an array (scalar, vector or matrix) and the alloy name as a string and returns the thermal conductivity, k, as an array of the same size as T. The function should check the alloy name and the corresponding temperature range and provide an error message using the </w:t>
       </w:r>
       <w:r>
         <w:rPr>
@@ -7546,10 +7235,7 @@
         <w:t>error</w:t>
       </w:r>
       <w:r>
-        <w:t xml:space="preserve"> function if either the alloy name is not found or the temperature entered is invalid. Use an if-else structure and/or switch case structure to choose the right equation, to check about the alloy name and to c</w:t>
-      </w:r>
-      <w:r>
-        <w:t xml:space="preserve">heck about the temperature range. </w:t>
+        <w:t xml:space="preserve"> function if either the alloy name is not found or the temperature entered is invalid. Use an if-else structure and/or switch case structure to choose the right equation, to check about the alloy name and to check about the temperature range. </w:t>
       </w:r>
     </w:p>
     <w:p>
@@ -7575,7 +7261,6 @@
         <w:ind w:right="0" w:hanging="360"/>
       </w:pPr>
       <w:r>
-        <w:lastRenderedPageBreak/>
         <w:t xml:space="preserve">T = 400 K and Pl1 </w:t>
       </w:r>
     </w:p>
@@ -7600,10 +7285,7 @@
         <w:ind w:right="0" w:hanging="564"/>
       </w:pPr>
       <w:r>
-        <w:t xml:space="preserve">Write a script file PP1P2.m to plot the conductivity as a function of temperature for every alloy of </w:t>
-      </w:r>
-      <w:r>
-        <w:t xml:space="preserve">table 1 in its temperature range. For every alloy, create a variable </w:t>
+        <w:t xml:space="preserve">Write a script file PP1P2.m to plot the conductivity as a function of temperature for every alloy of table 1 in its temperature range. For every alloy, create a variable </w:t>
       </w:r>
       <w:proofErr w:type="spellStart"/>
       <w:r>
@@ -7655,10 +7337,7 @@
       </w:r>
       <w:proofErr w:type="spellEnd"/>
       <w:r>
-        <w:t xml:space="preserve"> with the var</w:t>
-      </w:r>
-      <w:r>
-        <w:t xml:space="preserve">iable </w:t>
+        <w:t xml:space="preserve"> with the variable </w:t>
       </w:r>
       <w:proofErr w:type="spellStart"/>
       <w:r>
@@ -7674,14 +7353,267 @@
       </w:r>
       <w:proofErr w:type="spellEnd"/>
       <w:r>
-        <w:t>. By the end of this file you must have 9 pairs of data: T_Al1 and k_Al1, T_Al2 and k_Al2, …, T_St3 and k_St3. Plot th</w:t>
-      </w:r>
-      <w:r>
-        <w:t>e 9 line graphs (one line graph for each T and its corresponding k) in one plot using different line styles, colors, etc. Fully annotate you figure and add legend and grid. Use logarithmic scale of the y axis which is the axis of the thermal conductivity k</w:t>
-      </w:r>
-      <w:r>
-        <w:t xml:space="preserve">. </w:t>
-      </w:r>
+        <w:t>. By the end of this file you must have 9 pairs of data: T_Al1 and k_Al1, T_Al2 and k_Al2, …, T_St3 and k_St3. Plot the 9 line graphs (</w:t>
+      </w:r>
+      <w:proofErr w:type="gramStart"/>
+      <w:r>
+        <w:t>one line</w:t>
+      </w:r>
+      <w:proofErr w:type="gramEnd"/>
+      <w:r>
+        <w:t xml:space="preserve"> graph for each T and its corresponding k) in one plot using different line styles, colors, etc. Fully annotate you figure and add legend and grid. Use logarithmic scale of the y axis which is the axis of the thermal conductivity k. </w:t>
+      </w:r>
+    </w:p>
+    <w:p>
+      <w:pPr>
+        <w:ind w:left="0" w:right="0" w:firstLine="0"/>
+        <w:rPr>
+          <w:b/>
+        </w:rPr>
+      </w:pPr>
+      <w:r>
+        <w:rPr>
+          <w:b/>
+        </w:rPr>
+        <w:t>I</w:t>
+      </w:r>
+    </w:p>
+    <w:p>
+      <w:pPr>
+        <w:ind w:left="0" w:right="0" w:firstLine="0"/>
+      </w:pPr>
+      <w:r>
+        <w:t xml:space="preserve">&gt;&gt; </w:t>
+      </w:r>
+      <w:proofErr w:type="spellStart"/>
+      <w:r>
+        <w:t>ThCond</w:t>
+      </w:r>
+      <w:proofErr w:type="spellEnd"/>
+      <w:r>
+        <w:t>(400,'Pl1')</w:t>
+      </w:r>
+    </w:p>
+    <w:p>
+      <w:pPr>
+        <w:ind w:left="0" w:right="0" w:firstLine="0"/>
+      </w:pPr>
+      <w:r>
+        <w:t xml:space="preserve">Error using </w:t>
+      </w:r>
+      <w:proofErr w:type="spellStart"/>
+      <w:r>
+        <w:t>ThCond</w:t>
+      </w:r>
+      <w:proofErr w:type="spellEnd"/>
+      <w:r>
+        <w:t xml:space="preserve"> (line 173)</w:t>
+      </w:r>
+    </w:p>
+    <w:p>
+      <w:pPr>
+        <w:ind w:left="0" w:right="0" w:firstLine="0"/>
+      </w:pPr>
+      <w:r>
+        <w:t>Not a valid Alloy</w:t>
+      </w:r>
+    </w:p>
+    <w:p>
+      <w:pPr>
+        <w:ind w:left="0" w:right="0" w:firstLine="0"/>
+      </w:pPr>
+      <w:r>
+        <w:t xml:space="preserve"> </w:t>
+      </w:r>
+    </w:p>
+    <w:p>
+      <w:pPr>
+        <w:ind w:left="0" w:right="0" w:firstLine="0"/>
+      </w:pPr>
+      <w:r>
+        <w:t xml:space="preserve">&gt;&gt; </w:t>
+      </w:r>
+      <w:proofErr w:type="spellStart"/>
+      <w:r>
+        <w:t>ThCond</w:t>
+      </w:r>
+      <w:proofErr w:type="spellEnd"/>
+      <w:r>
+        <w:t>(300,'St1')</w:t>
+      </w:r>
+    </w:p>
+    <w:p>
+      <w:pPr>
+        <w:ind w:left="0" w:right="0" w:firstLine="0"/>
+      </w:pPr>
+      <w:r>
+        <w:t xml:space="preserve">Error using </w:t>
+      </w:r>
+      <w:proofErr w:type="spellStart"/>
+      <w:r>
+        <w:t>ThCond</w:t>
+      </w:r>
+      <w:proofErr w:type="spellEnd"/>
+      <w:r>
+        <w:t xml:space="preserve"> (line 128)</w:t>
+      </w:r>
+    </w:p>
+    <w:p>
+      <w:pPr>
+        <w:ind w:left="0" w:right="0" w:firstLine="0"/>
+      </w:pPr>
+      <w:r>
+        <w:t>Temperature out of Range for Alloy</w:t>
+      </w:r>
+    </w:p>
+    <w:p>
+      <w:pPr>
+        <w:ind w:left="0" w:right="0" w:firstLine="0"/>
+        <w:rPr>
+          <w:b/>
+        </w:rPr>
+      </w:pPr>
+      <w:r>
+        <w:rPr>
+          <w:b/>
+        </w:rPr>
+        <w:t>II</w:t>
+      </w:r>
+    </w:p>
+    <w:p>
+      <w:pPr>
+        <w:ind w:left="0" w:right="0" w:firstLine="0"/>
+        <w:rPr>
+          <w:b/>
+        </w:rPr>
+      </w:pPr>
+      <w:r>
+        <w:rPr>
+          <w:b/>
+          <w:noProof/>
+        </w:rPr>
+        <w:lastRenderedPageBreak/>
+        <w:drawing>
+          <wp:inline distT="0" distB="0" distL="0" distR="0">
+            <wp:extent cx="5327015" cy="3991610"/>
+            <wp:effectExtent l="0" t="0" r="0" b="0"/>
+            <wp:docPr id="3" name="Picture 3"/>
+            <wp:cNvGraphicFramePr>
+              <a:graphicFrameLocks xmlns:a="http://schemas.openxmlformats.org/drawingml/2006/main" noChangeAspect="1"/>
+            </wp:cNvGraphicFramePr>
+            <a:graphic xmlns:a="http://schemas.openxmlformats.org/drawingml/2006/main">
+              <a:graphicData uri="http://schemas.openxmlformats.org/drawingml/2006/picture">
+                <pic:pic xmlns:pic="http://schemas.openxmlformats.org/drawingml/2006/picture">
+                  <pic:nvPicPr>
+                    <pic:cNvPr id="0" name="Picture 1"/>
+                    <pic:cNvPicPr>
+                      <a:picLocks noChangeAspect="1" noChangeArrowheads="1"/>
+                    </pic:cNvPicPr>
+                  </pic:nvPicPr>
+                  <pic:blipFill>
+                    <a:blip r:embed="rId53">
+                      <a:extLst>
+                        <a:ext uri="{28A0092B-C50C-407E-A947-70E740481C1C}">
+                          <a14:useLocalDpi xmlns:a14="http://schemas.microsoft.com/office/drawing/2010/main" val="0"/>
+                        </a:ext>
+                      </a:extLst>
+                    </a:blip>
+                    <a:srcRect/>
+                    <a:stretch>
+                      <a:fillRect/>
+                    </a:stretch>
+                  </pic:blipFill>
+                  <pic:spPr bwMode="auto">
+                    <a:xfrm>
+                      <a:off x="0" y="0"/>
+                      <a:ext cx="5327015" cy="3991610"/>
+                    </a:xfrm>
+                    <a:prstGeom prst="rect">
+                      <a:avLst/>
+                    </a:prstGeom>
+                    <a:noFill/>
+                    <a:ln>
+                      <a:noFill/>
+                    </a:ln>
+                  </pic:spPr>
+                </pic:pic>
+              </a:graphicData>
+            </a:graphic>
+          </wp:inline>
+        </w:drawing>
+      </w:r>
+    </w:p>
+    <w:p>
+      <w:pPr>
+        <w:ind w:left="0" w:right="0" w:firstLine="0"/>
+      </w:pPr>
+    </w:p>
+    <w:p>
+      <w:pPr>
+        <w:ind w:left="0" w:right="0" w:firstLine="0"/>
+      </w:pPr>
+    </w:p>
+    <w:p>
+      <w:pPr>
+        <w:ind w:left="0" w:right="0" w:firstLine="0"/>
+      </w:pPr>
+    </w:p>
+    <w:p>
+      <w:pPr>
+        <w:ind w:left="0" w:right="0" w:firstLine="0"/>
+      </w:pPr>
+    </w:p>
+    <w:p>
+      <w:pPr>
+        <w:ind w:left="0" w:right="0" w:firstLine="0"/>
+      </w:pPr>
+    </w:p>
+    <w:p>
+      <w:pPr>
+        <w:ind w:left="0" w:right="0" w:firstLine="0"/>
+      </w:pPr>
+    </w:p>
+    <w:p>
+      <w:pPr>
+        <w:ind w:left="0" w:right="0" w:firstLine="0"/>
+      </w:pPr>
+    </w:p>
+    <w:p>
+      <w:pPr>
+        <w:ind w:left="0" w:right="0" w:firstLine="0"/>
+      </w:pPr>
+    </w:p>
+    <w:p>
+      <w:pPr>
+        <w:ind w:left="0" w:right="0" w:firstLine="0"/>
+      </w:pPr>
+    </w:p>
+    <w:p>
+      <w:pPr>
+        <w:ind w:left="0" w:right="0" w:firstLine="0"/>
+      </w:pPr>
+    </w:p>
+    <w:p>
+      <w:pPr>
+        <w:ind w:left="0" w:right="0" w:firstLine="0"/>
+      </w:pPr>
+    </w:p>
+    <w:p>
+      <w:pPr>
+        <w:ind w:left="0" w:right="0" w:firstLine="0"/>
+      </w:pPr>
+    </w:p>
+    <w:p>
+      <w:pPr>
+        <w:ind w:left="0" w:right="0" w:firstLine="0"/>
+      </w:pPr>
+    </w:p>
+    <w:p>
+      <w:pPr>
+        <w:ind w:left="0" w:right="0" w:firstLine="0"/>
+      </w:pPr>
+      <w:bookmarkStart w:id="0" w:name="_GoBack"/>
+      <w:bookmarkEnd w:id="0"/>
     </w:p>
     <w:p>
       <w:pPr>
@@ -7702,10 +7634,7 @@
         <w:ind w:left="-5" w:right="0"/>
       </w:pPr>
       <w:r>
-        <w:t>Substituting the thermal conductivity, k, as a function of the temperature makes the system of equations a non-linear system. Still this system can be solved analytically and numerically. The numerical solution in this case will be an i</w:t>
-      </w:r>
-      <w:r>
-        <w:t>terative solution where you first assume that the fin is initially at the base temperature, T</w:t>
+        <w:t>Substituting the thermal conductivity, k, as a function of the temperature makes the system of equations a non-linear system. Still this system can be solved analytically and numerically. The numerical solution in this case will be an iterative solution where you first assume that the fin is initially at the base temperature, T</w:t>
       </w:r>
       <w:r>
         <w:rPr>
@@ -7744,10 +7673,7 @@
         <w:t>old</w:t>
       </w:r>
       <w:r>
-        <w:t xml:space="preserve"> and the a</w:t>
-      </w:r>
-      <w:r>
-        <w:t xml:space="preserve">lloy name. You must note that the temperature value entered to the </w:t>
+        <w:t xml:space="preserve"> and the alloy name. You must note that the temperature value entered to the </w:t>
       </w:r>
       <w:proofErr w:type="spellStart"/>
       <w:r>
@@ -7776,7 +7702,6 @@
         <w:t xml:space="preserve"> To avoid any errors, when you use the function, type </w:t>
       </w:r>
       <w:proofErr w:type="spellStart"/>
-      <w:proofErr w:type="gramStart"/>
       <w:r>
         <w:rPr>
           <w:rFonts w:ascii="Courier New" w:eastAsia="Courier New" w:hAnsi="Courier New" w:cs="Courier New"/>
@@ -7790,15 +7715,7 @@
           <w:rFonts w:ascii="Courier New" w:eastAsia="Courier New" w:hAnsi="Courier New" w:cs="Courier New"/>
           <w:b/>
         </w:rPr>
-        <w:t>(</w:t>
-      </w:r>
-      <w:proofErr w:type="gramEnd"/>
-      <w:r>
-        <w:rPr>
-          <w:rFonts w:ascii="Courier New" w:eastAsia="Courier New" w:hAnsi="Courier New" w:cs="Courier New"/>
-          <w:b/>
-        </w:rPr>
-        <w:t>Told+273,</w:t>
+        <w:t>(Told+273,</w:t>
       </w:r>
       <w:r>
         <w:rPr>
@@ -7825,10 +7742,7 @@
         <w:t>old</w:t>
       </w:r>
       <w:r>
-        <w:t xml:space="preserve"> </w:t>
-      </w:r>
-      <w:r>
-        <w:t xml:space="preserve">is then input into the system of equations to determine a new temperature field (vector), </w:t>
+        <w:t xml:space="preserve"> is then input into the system of equations to determine a new temperature field (vector), </w:t>
       </w:r>
       <w:proofErr w:type="spellStart"/>
       <w:r>
@@ -7854,108 +7768,85 @@
         <w:rPr>
           <w:rFonts w:ascii="Cambria Math" w:eastAsia="Cambria Math" w:hAnsi="Cambria Math" w:cs="Cambria Math"/>
         </w:rPr>
-        <w:t>‖</w:t>
-      </w:r>
-      <w:r>
-        <w:rPr>
-          <w:rFonts w:ascii="Cambria Math" w:eastAsia="Cambria Math" w:hAnsi="Cambria Math" w:cs="Cambria Math"/>
-        </w:rPr>
-        <w:t>𝑇</w:t>
+        <w:t>‖𝑇</w:t>
       </w:r>
       <w:r>
         <w:rPr>
           <w:rFonts w:ascii="Cambria Math" w:eastAsia="Cambria Math" w:hAnsi="Cambria Math" w:cs="Cambria Math"/>
           <w:vertAlign w:val="subscript"/>
         </w:rPr>
-        <w:t>𝑛𝑒𝑤</w:t>
+        <w:t xml:space="preserve">𝑛𝑒𝑤 </w:t>
+      </w:r>
+      <w:r>
+        <w:rPr>
+          <w:rFonts w:ascii="Cambria Math" w:eastAsia="Cambria Math" w:hAnsi="Cambria Math" w:cs="Cambria Math"/>
+        </w:rPr>
+        <w:t>− 𝑇</w:t>
       </w:r>
       <w:r>
         <w:rPr>
           <w:rFonts w:ascii="Cambria Math" w:eastAsia="Cambria Math" w:hAnsi="Cambria Math" w:cs="Cambria Math"/>
           <w:vertAlign w:val="subscript"/>
         </w:rPr>
-        <w:t xml:space="preserve"> </w:t>
+        <w:t>𝑜𝑙𝑑</w:t>
       </w:r>
       <w:r>
         <w:rPr>
           <w:rFonts w:ascii="Cambria Math" w:eastAsia="Cambria Math" w:hAnsi="Cambria Math" w:cs="Cambria Math"/>
         </w:rPr>
-        <w:t>−</w:t>
+        <w:t>‖</w:t>
+      </w:r>
+      <w:r>
+        <w:t xml:space="preserve">. At the end of every pass </w:t>
+      </w:r>
+      <w:proofErr w:type="spellStart"/>
+      <w:r>
+        <w:t>T</w:t>
+      </w:r>
+      <w:r>
+        <w:rPr>
+          <w:vertAlign w:val="subscript"/>
+        </w:rPr>
+        <w:t>new</w:t>
+      </w:r>
+      <w:proofErr w:type="spellEnd"/>
+      <w:r>
+        <w:t xml:space="preserve"> is assigned to T</w:t>
+      </w:r>
+      <w:r>
+        <w:rPr>
+          <w:vertAlign w:val="subscript"/>
+        </w:rPr>
+        <w:t>old</w:t>
+      </w:r>
+      <w:r>
+        <w:t xml:space="preserve"> and this process is then </w:t>
+      </w:r>
+      <w:proofErr w:type="gramStart"/>
+      <w:r>
+        <w:t>repeated</w:t>
+      </w:r>
+      <w:r>
+        <w:rPr>
+          <w:vertAlign w:val="subscript"/>
+        </w:rPr>
+        <w:t xml:space="preserve">  </w:t>
+      </w:r>
+      <w:r>
+        <w:t>as</w:t>
+      </w:r>
+      <w:proofErr w:type="gramEnd"/>
+      <w:r>
+        <w:t xml:space="preserve"> long as the error is greater than a tolerance of </w:t>
       </w:r>
       <w:r>
         <w:rPr>
           <w:rFonts w:ascii="Cambria Math" w:eastAsia="Cambria Math" w:hAnsi="Cambria Math" w:cs="Cambria Math"/>
         </w:rPr>
-        <w:t xml:space="preserve"> </w:t>
-      </w:r>
-      <w:r>
-        <w:rPr>
-          <w:rFonts w:ascii="Cambria Math" w:eastAsia="Cambria Math" w:hAnsi="Cambria Math" w:cs="Cambria Math"/>
-        </w:rPr>
-        <w:t>𝑇</w:t>
-      </w:r>
-      <w:r>
-        <w:rPr>
-          <w:rFonts w:ascii="Cambria Math" w:eastAsia="Cambria Math" w:hAnsi="Cambria Math" w:cs="Cambria Math"/>
-          <w:vertAlign w:val="subscript"/>
-        </w:rPr>
-        <w:t>𝑜𝑙𝑑</w:t>
-      </w:r>
-      <w:r>
-        <w:rPr>
-          <w:rFonts w:ascii="Cambria Math" w:eastAsia="Cambria Math" w:hAnsi="Cambria Math" w:cs="Cambria Math"/>
-        </w:rPr>
-        <w:t>‖</w:t>
-      </w:r>
-      <w:r>
-        <w:t xml:space="preserve">. At the end of every pass </w:t>
-      </w:r>
-      <w:proofErr w:type="spellStart"/>
-      <w:r>
-        <w:t>T</w:t>
-      </w:r>
-      <w:r>
-        <w:rPr>
-          <w:vertAlign w:val="subscript"/>
-        </w:rPr>
-        <w:t>new</w:t>
-      </w:r>
-      <w:proofErr w:type="spellEnd"/>
-      <w:r>
-        <w:t xml:space="preserve"> is assigned to T</w:t>
-      </w:r>
-      <w:r>
-        <w:rPr>
-          <w:vertAlign w:val="subscript"/>
-        </w:rPr>
-        <w:t>old</w:t>
-      </w:r>
-      <w:r>
-        <w:t xml:space="preserve"> and this process is then repeated</w:t>
-      </w:r>
-      <w:r>
-        <w:rPr>
-          <w:vertAlign w:val="subscript"/>
-        </w:rPr>
-        <w:t xml:space="preserve">  </w:t>
-      </w:r>
-      <w:r>
-        <w:t xml:space="preserve">as long as the </w:t>
-      </w:r>
-      <w:r>
-        <w:t xml:space="preserve">error is greater than a tolerance of </w:t>
-      </w:r>
-      <w:r>
-        <w:rPr>
-          <w:rFonts w:ascii="Cambria Math" w:eastAsia="Cambria Math" w:hAnsi="Cambria Math" w:cs="Cambria Math"/>
-        </w:rPr>
         <w:t>1E − 8</w:t>
       </w:r>
       <w:r>
-        <w:t xml:space="preserve">. In order to avoid an infinite loop, a counter can be implemented to determine the number of iteration. The loop should continue until the convergence criterion is reached (error is less than a tolerance) or the </w:t>
-      </w:r>
-      <w:r>
-        <w:t xml:space="preserve">number of iterations reaches 100 whichever is first. (See Figure 1) </w:t>
+        <w:t xml:space="preserve">. In order to avoid an infinite loop, a counter can be implemented to determine the number of iteration. The loop should continue until the convergence criterion is reached (error is less than a tolerance) or the number of iterations reaches 100 whichever is first. (See Figure 1) </w:t>
       </w:r>
     </w:p>
     <w:p>
@@ -7968,7 +7859,6 @@
         <w:rPr>
           <w:noProof/>
         </w:rPr>
-        <w:lastRenderedPageBreak/>
         <w:drawing>
           <wp:inline distT="0" distB="0" distL="0" distR="0">
             <wp:extent cx="2987040" cy="2330196"/>
@@ -7983,7 +7873,7 @@
                     <pic:cNvPicPr/>
                   </pic:nvPicPr>
                   <pic:blipFill>
-                    <a:blip r:embed="rId51"/>
+                    <a:blip r:embed="rId54"/>
                     <a:stretch>
                       <a:fillRect/>
                     </a:stretch>
@@ -8042,10 +7932,7 @@
         <w:ind w:right="0" w:hanging="360"/>
       </w:pPr>
       <w:r>
-        <w:t xml:space="preserve">Define all variables as previously described, such </w:t>
-      </w:r>
-      <w:r>
-        <w:t xml:space="preserve">as L, w, etc. Do not assign values for the thermal conductivity, k, instead it will be determined as a function of temperature from the function </w:t>
+        <w:t xml:space="preserve">Define all variables as previously described, such as L, w, etc. Do not assign values for the thermal conductivity, k, instead it will be determined as a function of temperature from the function </w:t>
       </w:r>
       <w:proofErr w:type="spellStart"/>
       <w:proofErr w:type="gramStart"/>
@@ -8099,44 +7986,20 @@
         <w:ind w:right="0" w:hanging="360"/>
       </w:pPr>
       <w:r>
+        <w:lastRenderedPageBreak/>
         <w:t xml:space="preserve">Solve the system </w:t>
       </w:r>
       <w:r>
         <w:rPr>
           <w:rFonts w:ascii="Cambria Math" w:eastAsia="Cambria Math" w:hAnsi="Cambria Math" w:cs="Cambria Math"/>
         </w:rPr>
-        <w:t>𝐴𝐓</w:t>
-      </w:r>
-      <w:r>
-        <w:rPr>
-          <w:rFonts w:ascii="Cambria Math" w:eastAsia="Cambria Math" w:hAnsi="Cambria Math" w:cs="Cambria Math"/>
-        </w:rPr>
-        <w:t xml:space="preserve"> = </w:t>
-      </w:r>
-      <w:r>
-        <w:rPr>
-          <w:rFonts w:ascii="Cambria Math" w:eastAsia="Cambria Math" w:hAnsi="Cambria Math" w:cs="Cambria Math"/>
-        </w:rPr>
-        <w:t/>
-      </w:r>
+        <w:t xml:space="preserve">𝐴𝐓 = </w:t>
+      </w:r>
+      <w:r>
+        <w:t xml:space="preserve">  for M = 101 and variable thermal conductivity, k, using the iterative technique and the function </w:t>
+      </w:r>
+      <w:proofErr w:type="spellStart"/>
       <w:proofErr w:type="gramStart"/>
-      <w:r>
-        <w:rPr>
-          <w:rFonts w:ascii="Cambria Math" w:eastAsia="Cambria Math" w:hAnsi="Cambria Math" w:cs="Cambria Math"/>
-        </w:rPr>
-        <w:t/>
-      </w:r>
-      <w:r>
-        <w:t xml:space="preserve">  for</w:t>
-      </w:r>
-      <w:proofErr w:type="gramEnd"/>
-      <w:r>
-        <w:t xml:space="preserve"> M = 101 and variable thermal c</w:t>
-      </w:r>
-      <w:r>
-        <w:t xml:space="preserve">onductivity, k, using the iterative technique and the function </w:t>
-      </w:r>
-      <w:proofErr w:type="spellStart"/>
       <w:r>
         <w:rPr>
           <w:rFonts w:ascii="Courier New" w:eastAsia="Courier New" w:hAnsi="Courier New" w:cs="Courier New"/>
@@ -8150,13 +8013,18 @@
           <w:rFonts w:ascii="Courier New" w:eastAsia="Courier New" w:hAnsi="Courier New" w:cs="Courier New"/>
           <w:b/>
         </w:rPr>
-        <w:t>()</w:t>
-      </w:r>
-      <w:r>
-        <w:t>.  Run your script PP1P3.m for alloys Al1, Cu1, and St1, separately, i.e., a run for each alloy. You can do this by prompting the user to enter the alloy name at the beginning of your s</w:t>
-      </w:r>
-      <w:r>
-        <w:t xml:space="preserve">cript and assign this to a variable name </w:t>
+        <w:t>(</w:t>
+      </w:r>
+      <w:proofErr w:type="gramEnd"/>
+      <w:r>
+        <w:rPr>
+          <w:rFonts w:ascii="Courier New" w:eastAsia="Courier New" w:hAnsi="Courier New" w:cs="Courier New"/>
+          <w:b/>
+        </w:rPr>
+        <w:t>)</w:t>
+      </w:r>
+      <w:r>
+        <w:t xml:space="preserve">.  Run your script PP1P3.m for alloys Al1, Cu1, and St1, separately, i.e., a run for each alloy. You can do this by prompting the user to enter the alloy name at the beginning of your script and assign this to a variable name </w:t>
       </w:r>
       <w:proofErr w:type="spellStart"/>
       <w:r>
@@ -8202,12 +8070,10 @@
         <w:t xml:space="preserve">, from each run in the same “PP1P3.dat” </w:t>
       </w:r>
       <w:proofErr w:type="spellStart"/>
-      <w:proofErr w:type="gramStart"/>
       <w:r>
         <w:t>ascii</w:t>
       </w:r>
       <w:proofErr w:type="spellEnd"/>
-      <w:proofErr w:type="gramEnd"/>
       <w:r>
         <w:t xml:space="preserve"> file. Transpose the vectors before saving and you can use </w:t>
       </w:r>
@@ -8229,10 +8095,7 @@
         <w:t>save</w:t>
       </w:r>
       <w:r>
-        <w:t xml:space="preserve"> comm</w:t>
-      </w:r>
-      <w:r>
-        <w:t xml:space="preserve">and to add variables to a pre-existing file. </w:t>
+        <w:t xml:space="preserve"> command to add variables to a pre-existing file. </w:t>
       </w:r>
     </w:p>
     <w:p>
@@ -8307,23 +8170,11 @@
       <w:r>
         <w:rPr>
           <w:rFonts w:ascii="Cambria Math" w:eastAsia="Cambria Math" w:hAnsi="Cambria Math" w:cs="Cambria Math"/>
-        </w:rPr>
-        <w:t/>
+          <w:vertAlign w:val="subscript"/>
+        </w:rPr>
+        <w:t>𝑓𝑖𝑛</w:t>
       </w:r>
       <w:proofErr w:type="gramEnd"/>
-      <w:r>
-        <w:rPr>
-          <w:rFonts w:ascii="Cambria Math" w:eastAsia="Cambria Math" w:hAnsi="Cambria Math" w:cs="Cambria Math"/>
-        </w:rPr>
-        <w:t/>
-      </w:r>
-      <w:r>
-        <w:rPr>
-          <w:rFonts w:ascii="Cambria Math" w:eastAsia="Cambria Math" w:hAnsi="Cambria Math" w:cs="Cambria Math"/>
-          <w:vertAlign w:val="subscript"/>
-        </w:rPr>
-        <w:t>𝑓𝑖𝑛</w:t>
-      </w:r>
       <w:r>
         <w:t xml:space="preserve"> for the three metals. </w:t>
       </w:r>
@@ -8376,12 +8227,12 @@
         <w:spacing w:after="93"/>
         <w:ind w:right="0" w:hanging="353"/>
       </w:pPr>
-      <w:hyperlink r:id="rId52">
+      <w:hyperlink r:id="rId55">
         <w:r>
           <w:t>Y.</w:t>
         </w:r>
       </w:hyperlink>
-      <w:hyperlink r:id="rId53">
+      <w:hyperlink r:id="rId56">
         <w:r>
           <w:t xml:space="preserve"> </w:t>
         </w:r>
@@ -8392,10 +8243,7 @@
       </w:r>
       <w:proofErr w:type="spellEnd"/>
       <w:r>
-        <w:t>, “Hea</w:t>
-      </w:r>
-      <w:r>
-        <w:t>t Transfer – A Practical Approach,” 2</w:t>
+        <w:t>, “Heat Transfer – A Practical Approach,” 2</w:t>
       </w:r>
       <w:r>
         <w:rPr>
@@ -8438,7 +8286,6 @@
         <w:ind w:right="0" w:hanging="353"/>
       </w:pPr>
       <w:r>
-        <w:lastRenderedPageBreak/>
         <w:t xml:space="preserve">J.J. </w:t>
       </w:r>
       <w:r>
@@ -8492,12 +8339,12 @@
       </w:r>
     </w:p>
     <w:sectPr>
-      <w:headerReference w:type="even" r:id="rId54"/>
-      <w:headerReference w:type="default" r:id="rId55"/>
-      <w:footerReference w:type="even" r:id="rId56"/>
-      <w:footerReference w:type="default" r:id="rId57"/>
-      <w:headerReference w:type="first" r:id="rId58"/>
-      <w:footerReference w:type="first" r:id="rId59"/>
+      <w:headerReference w:type="even" r:id="rId57"/>
+      <w:headerReference w:type="default" r:id="rId58"/>
+      <w:footerReference w:type="even" r:id="rId59"/>
+      <w:footerReference w:type="default" r:id="rId60"/>
+      <w:headerReference w:type="first" r:id="rId61"/>
+      <w:footerReference w:type="first" r:id="rId62"/>
       <w:pgSz w:w="12240" w:h="15840"/>
       <w:pgMar w:top="1481" w:right="1434" w:bottom="1512" w:left="1440" w:header="764" w:footer="721" w:gutter="0"/>
       <w:cols w:space="720"/>
@@ -8507,7 +8354,7 @@
 </file>
 
 <file path=word/endnotes.xml><?xml version="1.0" encoding="utf-8"?>
-<w:endnotes xmlns:wpc="http://schemas.microsoft.com/office/word/2010/wordprocessingCanvas" xmlns:mc="http://schemas.openxmlformats.org/markup-compatibility/2006" xmlns:o="urn:schemas-microsoft-com:office:office" xmlns:r="http://schemas.openxmlformats.org/officeDocument/2006/relationships" xmlns:m="http://schemas.openxmlformats.org/officeDocument/2006/math" xmlns:v="urn:schemas-microsoft-com:vml" xmlns:wp14="http://schemas.microsoft.com/office/word/2010/wordprocessingDrawing" xmlns:wp="http://schemas.openxmlformats.org/drawingml/2006/wordprocessingDrawing" xmlns:w10="urn:schemas-microsoft-com:office:word" xmlns:w="http://schemas.openxmlformats.org/wordprocessingml/2006/main" xmlns:w14="http://schemas.microsoft.com/office/word/2010/wordml" xmlns:w15="http://schemas.microsoft.com/office/word/2012/wordml" xmlns:wpg="http://schemas.microsoft.com/office/word/2010/wordprocessingGroup" xmlns:wpi="http://schemas.microsoft.com/office/word/2010/wordprocessingInk" xmlns:wne="http://schemas.microsoft.com/office/word/2006/wordml" xmlns:wps="http://schemas.microsoft.com/office/word/2010/wordprocessingShape" mc:Ignorable="w14 w15 wp14">
+<w:endnotes xmlns:wpc="http://schemas.microsoft.com/office/word/2010/wordprocessingCanvas" xmlns:cx="http://schemas.microsoft.com/office/drawing/2014/chartex" xmlns:mc="http://schemas.openxmlformats.org/markup-compatibility/2006" xmlns:o="urn:schemas-microsoft-com:office:office" xmlns:r="http://schemas.openxmlformats.org/officeDocument/2006/relationships" xmlns:m="http://schemas.openxmlformats.org/officeDocument/2006/math" xmlns:v="urn:schemas-microsoft-com:vml" xmlns:wp14="http://schemas.microsoft.com/office/word/2010/wordprocessingDrawing" xmlns:wp="http://schemas.openxmlformats.org/drawingml/2006/wordprocessingDrawing" xmlns:w10="urn:schemas-microsoft-com:office:word" xmlns:w="http://schemas.openxmlformats.org/wordprocessingml/2006/main" xmlns:w14="http://schemas.microsoft.com/office/word/2010/wordml" xmlns:w15="http://schemas.microsoft.com/office/word/2012/wordml" xmlns:w16se="http://schemas.microsoft.com/office/word/2015/wordml/symex" xmlns:wpg="http://schemas.microsoft.com/office/word/2010/wordprocessingGroup" xmlns:wpi="http://schemas.microsoft.com/office/word/2010/wordprocessingInk" xmlns:wne="http://schemas.microsoft.com/office/word/2006/wordml" xmlns:wps="http://schemas.microsoft.com/office/word/2010/wordprocessingShape" mc:Ignorable="w14 w15 w16se wp14">
   <w:endnote w:type="separator" w:id="-1">
     <w:p>
       <w:pPr>
@@ -8532,7 +8379,7 @@
 </file>
 
 <file path=word/footer1.xml><?xml version="1.0" encoding="utf-8"?>
-<w:ftr xmlns:wpc="http://schemas.microsoft.com/office/word/2010/wordprocessingCanvas" xmlns:mc="http://schemas.openxmlformats.org/markup-compatibility/2006" xmlns:o="urn:schemas-microsoft-com:office:office" xmlns:r="http://schemas.openxmlformats.org/officeDocument/2006/relationships" xmlns:m="http://schemas.openxmlformats.org/officeDocument/2006/math" xmlns:v="urn:schemas-microsoft-com:vml" xmlns:wp14="http://schemas.microsoft.com/office/word/2010/wordprocessingDrawing" xmlns:wp="http://schemas.openxmlformats.org/drawingml/2006/wordprocessingDrawing" xmlns:w10="urn:schemas-microsoft-com:office:word" xmlns:w="http://schemas.openxmlformats.org/wordprocessingml/2006/main" xmlns:w14="http://schemas.microsoft.com/office/word/2010/wordml" xmlns:w15="http://schemas.microsoft.com/office/word/2012/wordml" xmlns:wpg="http://schemas.microsoft.com/office/word/2010/wordprocessingGroup" xmlns:wpi="http://schemas.microsoft.com/office/word/2010/wordprocessingInk" xmlns:wne="http://schemas.microsoft.com/office/word/2006/wordml" xmlns:wps="http://schemas.microsoft.com/office/word/2010/wordprocessingShape" mc:Ignorable="w14 w15 wp14">
+<w:ftr xmlns:wpc="http://schemas.microsoft.com/office/word/2010/wordprocessingCanvas" xmlns:cx="http://schemas.microsoft.com/office/drawing/2014/chartex" xmlns:mc="http://schemas.openxmlformats.org/markup-compatibility/2006" xmlns:o="urn:schemas-microsoft-com:office:office" xmlns:r="http://schemas.openxmlformats.org/officeDocument/2006/relationships" xmlns:m="http://schemas.openxmlformats.org/officeDocument/2006/math" xmlns:v="urn:schemas-microsoft-com:vml" xmlns:wp14="http://schemas.microsoft.com/office/word/2010/wordprocessingDrawing" xmlns:wp="http://schemas.openxmlformats.org/drawingml/2006/wordprocessingDrawing" xmlns:w10="urn:schemas-microsoft-com:office:word" xmlns:w="http://schemas.openxmlformats.org/wordprocessingml/2006/main" xmlns:w14="http://schemas.microsoft.com/office/word/2010/wordml" xmlns:w15="http://schemas.microsoft.com/office/word/2012/wordml" xmlns:w16se="http://schemas.microsoft.com/office/word/2015/wordml/symex" xmlns:wpg="http://schemas.microsoft.com/office/word/2010/wordprocessingGroup" xmlns:wpi="http://schemas.microsoft.com/office/word/2010/wordprocessingInk" xmlns:wne="http://schemas.microsoft.com/office/word/2006/wordml" xmlns:wps="http://schemas.microsoft.com/office/word/2010/wordprocessingShape" mc:Ignorable="w14 w15 w16se wp14">
   <w:p>
     <w:pPr>
       <w:tabs>
@@ -8645,7 +8492,7 @@
 </file>
 
 <file path=word/footer2.xml><?xml version="1.0" encoding="utf-8"?>
-<w:ftr xmlns:wpc="http://schemas.microsoft.com/office/word/2010/wordprocessingCanvas" xmlns:mc="http://schemas.openxmlformats.org/markup-compatibility/2006" xmlns:o="urn:schemas-microsoft-com:office:office" xmlns:r="http://schemas.openxmlformats.org/officeDocument/2006/relationships" xmlns:m="http://schemas.openxmlformats.org/officeDocument/2006/math" xmlns:v="urn:schemas-microsoft-com:vml" xmlns:wp14="http://schemas.microsoft.com/office/word/2010/wordprocessingDrawing" xmlns:wp="http://schemas.openxmlformats.org/drawingml/2006/wordprocessingDrawing" xmlns:w10="urn:schemas-microsoft-com:office:word" xmlns:w="http://schemas.openxmlformats.org/wordprocessingml/2006/main" xmlns:w14="http://schemas.microsoft.com/office/word/2010/wordml" xmlns:w15="http://schemas.microsoft.com/office/word/2012/wordml" xmlns:wpg="http://schemas.microsoft.com/office/word/2010/wordprocessingGroup" xmlns:wpi="http://schemas.microsoft.com/office/word/2010/wordprocessingInk" xmlns:wne="http://schemas.microsoft.com/office/word/2006/wordml" xmlns:wps="http://schemas.microsoft.com/office/word/2010/wordprocessingShape" mc:Ignorable="w14 w15 wp14">
+<w:ftr xmlns:wpc="http://schemas.microsoft.com/office/word/2010/wordprocessingCanvas" xmlns:cx="http://schemas.microsoft.com/office/drawing/2014/chartex" xmlns:mc="http://schemas.openxmlformats.org/markup-compatibility/2006" xmlns:o="urn:schemas-microsoft-com:office:office" xmlns:r="http://schemas.openxmlformats.org/officeDocument/2006/relationships" xmlns:m="http://schemas.openxmlformats.org/officeDocument/2006/math" xmlns:v="urn:schemas-microsoft-com:vml" xmlns:wp14="http://schemas.microsoft.com/office/word/2010/wordprocessingDrawing" xmlns:wp="http://schemas.openxmlformats.org/drawingml/2006/wordprocessingDrawing" xmlns:w10="urn:schemas-microsoft-com:office:word" xmlns:w="http://schemas.openxmlformats.org/wordprocessingml/2006/main" xmlns:w14="http://schemas.microsoft.com/office/word/2010/wordml" xmlns:w15="http://schemas.microsoft.com/office/word/2012/wordml" xmlns:w16se="http://schemas.microsoft.com/office/word/2015/wordml/symex" xmlns:wpg="http://schemas.microsoft.com/office/word/2010/wordprocessingGroup" xmlns:wpi="http://schemas.microsoft.com/office/word/2010/wordprocessingInk" xmlns:wne="http://schemas.microsoft.com/office/word/2006/wordml" xmlns:wps="http://schemas.microsoft.com/office/word/2010/wordprocessingShape" mc:Ignorable="w14 w15 w16se wp14">
   <w:p>
     <w:pPr>
       <w:tabs>
@@ -8696,7 +8543,7 @@
         <w:noProof/>
         <w:sz w:val="20"/>
       </w:rPr>
-      <w:t>17</w:t>
+      <w:t>20</w:t>
     </w:r>
     <w:r>
       <w:rPr>
@@ -8726,11 +8573,12 @@
         <w:noProof/>
         <w:sz w:val="20"/>
       </w:rPr>
-      <w:t>17</w:t>
+      <w:t>20</w:t>
     </w:r>
     <w:r>
       <w:rPr>
         <w:b/>
+        <w:noProof/>
         <w:sz w:val="20"/>
       </w:rPr>
       <w:fldChar w:fldCharType="end"/>
@@ -8760,7 +8608,7 @@
 </file>
 
 <file path=word/footer3.xml><?xml version="1.0" encoding="utf-8"?>
-<w:ftr xmlns:wpc="http://schemas.microsoft.com/office/word/2010/wordprocessingCanvas" xmlns:mc="http://schemas.openxmlformats.org/markup-compatibility/2006" xmlns:o="urn:schemas-microsoft-com:office:office" xmlns:r="http://schemas.openxmlformats.org/officeDocument/2006/relationships" xmlns:m="http://schemas.openxmlformats.org/officeDocument/2006/math" xmlns:v="urn:schemas-microsoft-com:vml" xmlns:wp14="http://schemas.microsoft.com/office/word/2010/wordprocessingDrawing" xmlns:wp="http://schemas.openxmlformats.org/drawingml/2006/wordprocessingDrawing" xmlns:w10="urn:schemas-microsoft-com:office:word" xmlns:w="http://schemas.openxmlformats.org/wordprocessingml/2006/main" xmlns:w14="http://schemas.microsoft.com/office/word/2010/wordml" xmlns:w15="http://schemas.microsoft.com/office/word/2012/wordml" xmlns:wpg="http://schemas.microsoft.com/office/word/2010/wordprocessingGroup" xmlns:wpi="http://schemas.microsoft.com/office/word/2010/wordprocessingInk" xmlns:wne="http://schemas.microsoft.com/office/word/2006/wordml" xmlns:wps="http://schemas.microsoft.com/office/word/2010/wordprocessingShape" mc:Ignorable="w14 w15 wp14">
+<w:ftr xmlns:wpc="http://schemas.microsoft.com/office/word/2010/wordprocessingCanvas" xmlns:cx="http://schemas.microsoft.com/office/drawing/2014/chartex" xmlns:mc="http://schemas.openxmlformats.org/markup-compatibility/2006" xmlns:o="urn:schemas-microsoft-com:office:office" xmlns:r="http://schemas.openxmlformats.org/officeDocument/2006/relationships" xmlns:m="http://schemas.openxmlformats.org/officeDocument/2006/math" xmlns:v="urn:schemas-microsoft-com:vml" xmlns:wp14="http://schemas.microsoft.com/office/word/2010/wordprocessingDrawing" xmlns:wp="http://schemas.openxmlformats.org/drawingml/2006/wordprocessingDrawing" xmlns:w10="urn:schemas-microsoft-com:office:word" xmlns:w="http://schemas.openxmlformats.org/wordprocessingml/2006/main" xmlns:w14="http://schemas.microsoft.com/office/word/2010/wordml" xmlns:w15="http://schemas.microsoft.com/office/word/2012/wordml" xmlns:w16se="http://schemas.microsoft.com/office/word/2015/wordml/symex" xmlns:wpg="http://schemas.microsoft.com/office/word/2010/wordprocessingGroup" xmlns:wpi="http://schemas.microsoft.com/office/word/2010/wordprocessingInk" xmlns:wne="http://schemas.microsoft.com/office/word/2006/wordml" xmlns:wps="http://schemas.microsoft.com/office/word/2010/wordprocessingShape" mc:Ignorable="w14 w15 w16se wp14">
   <w:p>
     <w:pPr>
       <w:tabs>
@@ -8873,7 +8721,7 @@
 </file>
 
 <file path=word/footnotes.xml><?xml version="1.0" encoding="utf-8"?>
-<w:footnotes xmlns:wpc="http://schemas.microsoft.com/office/word/2010/wordprocessingCanvas" xmlns:mc="http://schemas.openxmlformats.org/markup-compatibility/2006" xmlns:o="urn:schemas-microsoft-com:office:office" xmlns:r="http://schemas.openxmlformats.org/officeDocument/2006/relationships" xmlns:m="http://schemas.openxmlformats.org/officeDocument/2006/math" xmlns:v="urn:schemas-microsoft-com:vml" xmlns:wp14="http://schemas.microsoft.com/office/word/2010/wordprocessingDrawing" xmlns:wp="http://schemas.openxmlformats.org/drawingml/2006/wordprocessingDrawing" xmlns:w10="urn:schemas-microsoft-com:office:word" xmlns:w="http://schemas.openxmlformats.org/wordprocessingml/2006/main" xmlns:w14="http://schemas.microsoft.com/office/word/2010/wordml" xmlns:w15="http://schemas.microsoft.com/office/word/2012/wordml" xmlns:wpg="http://schemas.microsoft.com/office/word/2010/wordprocessingGroup" xmlns:wpi="http://schemas.microsoft.com/office/word/2010/wordprocessingInk" xmlns:wne="http://schemas.microsoft.com/office/word/2006/wordml" xmlns:wps="http://schemas.microsoft.com/office/word/2010/wordprocessingShape" mc:Ignorable="w14 w15 wp14">
+<w:footnotes xmlns:wpc="http://schemas.microsoft.com/office/word/2010/wordprocessingCanvas" xmlns:cx="http://schemas.microsoft.com/office/drawing/2014/chartex" xmlns:mc="http://schemas.openxmlformats.org/markup-compatibility/2006" xmlns:o="urn:schemas-microsoft-com:office:office" xmlns:r="http://schemas.openxmlformats.org/officeDocument/2006/relationships" xmlns:m="http://schemas.openxmlformats.org/officeDocument/2006/math" xmlns:v="urn:schemas-microsoft-com:vml" xmlns:wp14="http://schemas.microsoft.com/office/word/2010/wordprocessingDrawing" xmlns:wp="http://schemas.openxmlformats.org/drawingml/2006/wordprocessingDrawing" xmlns:w10="urn:schemas-microsoft-com:office:word" xmlns:w="http://schemas.openxmlformats.org/wordprocessingml/2006/main" xmlns:w14="http://schemas.microsoft.com/office/word/2010/wordml" xmlns:w15="http://schemas.microsoft.com/office/word/2012/wordml" xmlns:w16se="http://schemas.microsoft.com/office/word/2015/wordml/symex" xmlns:wpg="http://schemas.microsoft.com/office/word/2010/wordprocessingGroup" xmlns:wpi="http://schemas.microsoft.com/office/word/2010/wordprocessingInk" xmlns:wne="http://schemas.microsoft.com/office/word/2006/wordml" xmlns:wps="http://schemas.microsoft.com/office/word/2010/wordprocessingShape" mc:Ignorable="w14 w15 w16se wp14">
   <w:footnote w:type="separator" w:id="-1">
     <w:p>
       <w:pPr>
@@ -8898,7 +8746,7 @@
 </file>
 
 <file path=word/header1.xml><?xml version="1.0" encoding="utf-8"?>
-<w:hdr xmlns:wpc="http://schemas.microsoft.com/office/word/2010/wordprocessingCanvas" xmlns:mc="http://schemas.openxmlformats.org/markup-compatibility/2006" xmlns:o="urn:schemas-microsoft-com:office:office" xmlns:r="http://schemas.openxmlformats.org/officeDocument/2006/relationships" xmlns:m="http://schemas.openxmlformats.org/officeDocument/2006/math" xmlns:v="urn:schemas-microsoft-com:vml" xmlns:wp14="http://schemas.microsoft.com/office/word/2010/wordprocessingDrawing" xmlns:wp="http://schemas.openxmlformats.org/drawingml/2006/wordprocessingDrawing" xmlns:w10="urn:schemas-microsoft-com:office:word" xmlns:w="http://schemas.openxmlformats.org/wordprocessingml/2006/main" xmlns:w14="http://schemas.microsoft.com/office/word/2010/wordml" xmlns:w15="http://schemas.microsoft.com/office/word/2012/wordml" xmlns:wpg="http://schemas.microsoft.com/office/word/2010/wordprocessingGroup" xmlns:wpi="http://schemas.microsoft.com/office/word/2010/wordprocessingInk" xmlns:wne="http://schemas.microsoft.com/office/word/2006/wordml" xmlns:wps="http://schemas.microsoft.com/office/word/2010/wordprocessingShape" mc:Ignorable="w14 w15 wp14">
+<w:hdr xmlns:wpc="http://schemas.microsoft.com/office/word/2010/wordprocessingCanvas" xmlns:cx="http://schemas.microsoft.com/office/drawing/2014/chartex" xmlns:mc="http://schemas.openxmlformats.org/markup-compatibility/2006" xmlns:o="urn:schemas-microsoft-com:office:office" xmlns:r="http://schemas.openxmlformats.org/officeDocument/2006/relationships" xmlns:m="http://schemas.openxmlformats.org/officeDocument/2006/math" xmlns:v="urn:schemas-microsoft-com:vml" xmlns:wp14="http://schemas.microsoft.com/office/word/2010/wordprocessingDrawing" xmlns:wp="http://schemas.openxmlformats.org/drawingml/2006/wordprocessingDrawing" xmlns:w10="urn:schemas-microsoft-com:office:word" xmlns:w="http://schemas.openxmlformats.org/wordprocessingml/2006/main" xmlns:w14="http://schemas.microsoft.com/office/word/2010/wordml" xmlns:w15="http://schemas.microsoft.com/office/word/2012/wordml" xmlns:w16se="http://schemas.microsoft.com/office/word/2015/wordml/symex" xmlns:wpg="http://schemas.microsoft.com/office/word/2010/wordprocessingGroup" xmlns:wpi="http://schemas.microsoft.com/office/word/2010/wordprocessingInk" xmlns:wne="http://schemas.microsoft.com/office/word/2006/wordml" xmlns:wps="http://schemas.microsoft.com/office/word/2010/wordprocessingShape" mc:Ignorable="w14 w15 w16se wp14">
   <w:p>
     <w:pPr>
       <w:tabs>
@@ -9059,7 +8907,7 @@
 </file>
 
 <file path=word/header2.xml><?xml version="1.0" encoding="utf-8"?>
-<w:hdr xmlns:wpc="http://schemas.microsoft.com/office/word/2010/wordprocessingCanvas" xmlns:mc="http://schemas.openxmlformats.org/markup-compatibility/2006" xmlns:o="urn:schemas-microsoft-com:office:office" xmlns:r="http://schemas.openxmlformats.org/officeDocument/2006/relationships" xmlns:m="http://schemas.openxmlformats.org/officeDocument/2006/math" xmlns:v="urn:schemas-microsoft-com:vml" xmlns:wp14="http://schemas.microsoft.com/office/word/2010/wordprocessingDrawing" xmlns:wp="http://schemas.openxmlformats.org/drawingml/2006/wordprocessingDrawing" xmlns:w10="urn:schemas-microsoft-com:office:word" xmlns:w="http://schemas.openxmlformats.org/wordprocessingml/2006/main" xmlns:w14="http://schemas.microsoft.com/office/word/2010/wordml" xmlns:w15="http://schemas.microsoft.com/office/word/2012/wordml" xmlns:wpg="http://schemas.microsoft.com/office/word/2010/wordprocessingGroup" xmlns:wpi="http://schemas.microsoft.com/office/word/2010/wordprocessingInk" xmlns:wne="http://schemas.microsoft.com/office/word/2006/wordml" xmlns:wps="http://schemas.microsoft.com/office/word/2010/wordprocessingShape" mc:Ignorable="w14 w15 wp14">
+<w:hdr xmlns:wpc="http://schemas.microsoft.com/office/word/2010/wordprocessingCanvas" xmlns:cx="http://schemas.microsoft.com/office/drawing/2014/chartex" xmlns:mc="http://schemas.openxmlformats.org/markup-compatibility/2006" xmlns:o="urn:schemas-microsoft-com:office:office" xmlns:r="http://schemas.openxmlformats.org/officeDocument/2006/relationships" xmlns:m="http://schemas.openxmlformats.org/officeDocument/2006/math" xmlns:v="urn:schemas-microsoft-com:vml" xmlns:wp14="http://schemas.microsoft.com/office/word/2010/wordprocessingDrawing" xmlns:wp="http://schemas.openxmlformats.org/drawingml/2006/wordprocessingDrawing" xmlns:w10="urn:schemas-microsoft-com:office:word" xmlns:w="http://schemas.openxmlformats.org/wordprocessingml/2006/main" xmlns:w14="http://schemas.microsoft.com/office/word/2010/wordml" xmlns:w15="http://schemas.microsoft.com/office/word/2012/wordml" xmlns:w16se="http://schemas.microsoft.com/office/word/2015/wordml/symex" xmlns:wpg="http://schemas.microsoft.com/office/word/2010/wordprocessingGroup" xmlns:wpi="http://schemas.microsoft.com/office/word/2010/wordprocessingInk" xmlns:wne="http://schemas.microsoft.com/office/word/2006/wordml" xmlns:wps="http://schemas.microsoft.com/office/word/2010/wordprocessingShape" mc:Ignorable="w14 w15 w16se wp14">
   <w:p>
     <w:pPr>
       <w:tabs>
@@ -9188,16 +9036,18 @@
       <w:t>:</w:t>
     </w:r>
     <w:r>
-      <w:t xml:space="preserve"> Joshua Emerling  </w:t>
+      <w:t xml:space="preserve"> Joshua </w:t>
+    </w:r>
+    <w:proofErr w:type="gramStart"/>
+    <w:r>
+      <w:t xml:space="preserve">Emerling  </w:t>
     </w:r>
     <w:r>
       <w:tab/>
     </w:r>
+    <w:proofErr w:type="gramEnd"/>
     <w:r>
-      <w:t>PERSON #:</w:t>
-    </w:r>
-    <w:r>
-      <w:t xml:space="preserve"> 50104912</w:t>
+      <w:t>PERSON #: 50104912</w:t>
     </w:r>
     <w:r>
       <w:tab/>
@@ -9210,10 +9060,7 @@
       <w:t>LAB</w:t>
     </w:r>
     <w:r>
-      <w:t xml:space="preserve"> SECTION:  </w:t>
-    </w:r>
-    <w:r>
-      <w:t>H2</w:t>
+      <w:t xml:space="preserve"> SECTION:  H2</w:t>
     </w:r>
   </w:p>
   <w:p>
@@ -9231,6 +9078,7 @@
       <w:t xml:space="preserve">                 Drew </w:t>
     </w:r>
     <w:proofErr w:type="spellStart"/>
+    <w:proofErr w:type="gramStart"/>
     <w:r>
       <w:t>Wentka</w:t>
     </w:r>
@@ -9241,6 +9089,7 @@
     <w:r>
       <w:tab/>
     </w:r>
+    <w:proofErr w:type="gramEnd"/>
     <w:r>
       <w:t xml:space="preserve">                      50110060</w:t>
     </w:r>
@@ -9270,7 +9119,7 @@
 </file>
 
 <file path=word/header3.xml><?xml version="1.0" encoding="utf-8"?>
-<w:hdr xmlns:wpc="http://schemas.microsoft.com/office/word/2010/wordprocessingCanvas" xmlns:mc="http://schemas.openxmlformats.org/markup-compatibility/2006" xmlns:o="urn:schemas-microsoft-com:office:office" xmlns:r="http://schemas.openxmlformats.org/officeDocument/2006/relationships" xmlns:m="http://schemas.openxmlformats.org/officeDocument/2006/math" xmlns:v="urn:schemas-microsoft-com:vml" xmlns:wp14="http://schemas.microsoft.com/office/word/2010/wordprocessingDrawing" xmlns:wp="http://schemas.openxmlformats.org/drawingml/2006/wordprocessingDrawing" xmlns:w10="urn:schemas-microsoft-com:office:word" xmlns:w="http://schemas.openxmlformats.org/wordprocessingml/2006/main" xmlns:w14="http://schemas.microsoft.com/office/word/2010/wordml" xmlns:w15="http://schemas.microsoft.com/office/word/2012/wordml" xmlns:wpg="http://schemas.microsoft.com/office/word/2010/wordprocessingGroup" xmlns:wpi="http://schemas.microsoft.com/office/word/2010/wordprocessingInk" xmlns:wne="http://schemas.microsoft.com/office/word/2006/wordml" xmlns:wps="http://schemas.microsoft.com/office/word/2010/wordprocessingShape" mc:Ignorable="w14 w15 wp14">
+<w:hdr xmlns:wpc="http://schemas.microsoft.com/office/word/2010/wordprocessingCanvas" xmlns:cx="http://schemas.microsoft.com/office/drawing/2014/chartex" xmlns:mc="http://schemas.openxmlformats.org/markup-compatibility/2006" xmlns:o="urn:schemas-microsoft-com:office:office" xmlns:r="http://schemas.openxmlformats.org/officeDocument/2006/relationships" xmlns:m="http://schemas.openxmlformats.org/officeDocument/2006/math" xmlns:v="urn:schemas-microsoft-com:vml" xmlns:wp14="http://schemas.microsoft.com/office/word/2010/wordprocessingDrawing" xmlns:wp="http://schemas.openxmlformats.org/drawingml/2006/wordprocessingDrawing" xmlns:w10="urn:schemas-microsoft-com:office:word" xmlns:w="http://schemas.openxmlformats.org/wordprocessingml/2006/main" xmlns:w14="http://schemas.microsoft.com/office/word/2010/wordml" xmlns:w15="http://schemas.microsoft.com/office/word/2012/wordml" xmlns:w16se="http://schemas.microsoft.com/office/word/2015/wordml/symex" xmlns:wpg="http://schemas.microsoft.com/office/word/2010/wordprocessingGroup" xmlns:wpi="http://schemas.microsoft.com/office/word/2010/wordprocessingInk" xmlns:wne="http://schemas.microsoft.com/office/word/2006/wordml" xmlns:wps="http://schemas.microsoft.com/office/word/2010/wordprocessingShape" mc:Ignorable="w14 w15 w16se wp14">
   <w:p>
     <w:pPr>
       <w:tabs>
@@ -9431,7 +9280,7 @@
 </file>
 
 <file path=word/numbering.xml><?xml version="1.0" encoding="utf-8"?>
-<w:numbering xmlns:wpc="http://schemas.microsoft.com/office/word/2010/wordprocessingCanvas" xmlns:mc="http://schemas.openxmlformats.org/markup-compatibility/2006" xmlns:o="urn:schemas-microsoft-com:office:office" xmlns:r="http://schemas.openxmlformats.org/officeDocument/2006/relationships" xmlns:m="http://schemas.openxmlformats.org/officeDocument/2006/math" xmlns:v="urn:schemas-microsoft-com:vml" xmlns:wp14="http://schemas.microsoft.com/office/word/2010/wordprocessingDrawing" xmlns:wp="http://schemas.openxmlformats.org/drawingml/2006/wordprocessingDrawing" xmlns:w10="urn:schemas-microsoft-com:office:word" xmlns:w="http://schemas.openxmlformats.org/wordprocessingml/2006/main" xmlns:w14="http://schemas.microsoft.com/office/word/2010/wordml" xmlns:w15="http://schemas.microsoft.com/office/word/2012/wordml" xmlns:wpg="http://schemas.microsoft.com/office/word/2010/wordprocessingGroup" xmlns:wpi="http://schemas.microsoft.com/office/word/2010/wordprocessingInk" xmlns:wne="http://schemas.microsoft.com/office/word/2006/wordml" xmlns:wps="http://schemas.microsoft.com/office/word/2010/wordprocessingShape" mc:Ignorable="w14 w15 wp14">
+<w:numbering xmlns:wpc="http://schemas.microsoft.com/office/word/2010/wordprocessingCanvas" xmlns:cx="http://schemas.microsoft.com/office/drawing/2014/chartex" xmlns:mc="http://schemas.openxmlformats.org/markup-compatibility/2006" xmlns:o="urn:schemas-microsoft-com:office:office" xmlns:r="http://schemas.openxmlformats.org/officeDocument/2006/relationships" xmlns:m="http://schemas.openxmlformats.org/officeDocument/2006/math" xmlns:v="urn:schemas-microsoft-com:vml" xmlns:wp14="http://schemas.microsoft.com/office/word/2010/wordprocessingDrawing" xmlns:wp="http://schemas.openxmlformats.org/drawingml/2006/wordprocessingDrawing" xmlns:w10="urn:schemas-microsoft-com:office:word" xmlns:w="http://schemas.openxmlformats.org/wordprocessingml/2006/main" xmlns:w14="http://schemas.microsoft.com/office/word/2010/wordml" xmlns:w15="http://schemas.microsoft.com/office/word/2012/wordml" xmlns:w16se="http://schemas.microsoft.com/office/word/2015/wordml/symex" xmlns:wpg="http://schemas.microsoft.com/office/word/2010/wordprocessingGroup" xmlns:wpi="http://schemas.microsoft.com/office/word/2010/wordprocessingInk" xmlns:wne="http://schemas.microsoft.com/office/word/2006/wordml" xmlns:wps="http://schemas.microsoft.com/office/word/2010/wordprocessingShape" mc:Ignorable="w14 w15 w16se wp14">
   <w:abstractNum w:abstractNumId="0" w15:restartNumberingAfterBreak="0">
     <w:nsid w:val="026C0A88"/>
     <w:multiLevelType w:val="hybridMultilevel"/>
@@ -10511,7 +10360,7 @@
 </file>
 
 <file path=word/styles.xml><?xml version="1.0" encoding="utf-8"?>
-<w:styles xmlns:mc="http://schemas.openxmlformats.org/markup-compatibility/2006" xmlns:r="http://schemas.openxmlformats.org/officeDocument/2006/relationships" xmlns:w="http://schemas.openxmlformats.org/wordprocessingml/2006/main" xmlns:w14="http://schemas.microsoft.com/office/word/2010/wordml" xmlns:w15="http://schemas.microsoft.com/office/word/2012/wordml" mc:Ignorable="w14 w15">
+<w:styles xmlns:mc="http://schemas.openxmlformats.org/markup-compatibility/2006" xmlns:r="http://schemas.openxmlformats.org/officeDocument/2006/relationships" xmlns:w="http://schemas.openxmlformats.org/wordprocessingml/2006/main" xmlns:w14="http://schemas.microsoft.com/office/word/2010/wordml" xmlns:w15="http://schemas.microsoft.com/office/word/2012/wordml" xmlns:w16se="http://schemas.microsoft.com/office/word/2015/wordml/symex" mc:Ignorable="w14 w15 w16se">
   <w:docDefaults>
     <w:rPrDefault>
       <w:rPr>

--- a/Report_RENAME_TO_THE CORRECT NAME.docx
+++ b/Report_RENAME_TO_THE CORRECT NAME.docx
@@ -4557,14 +4557,12 @@
       <w:pPr>
         <w:ind w:right="0"/>
       </w:pPr>
-      <w:proofErr w:type="gramStart"/>
-      <w:r>
-        <w:t>o</w:t>
-      </w:r>
-      <w:r>
-        <w:t xml:space="preserve">  192.8940</w:t>
-      </w:r>
-      <w:proofErr w:type="gramEnd"/>
+      <w:r>
+        <w:t xml:space="preserve"> </w:t>
+      </w:r>
+      <w:r>
+        <w:t xml:space="preserve"> 192.8940</w:t>
+      </w:r>
     </w:p>
     <w:p>
       <w:pPr>
@@ -7612,8 +7610,6 @@
       <w:pPr>
         <w:ind w:left="0" w:right="0" w:firstLine="0"/>
       </w:pPr>
-      <w:bookmarkStart w:id="0" w:name="_GoBack"/>
-      <w:bookmarkEnd w:id="0"/>
     </w:p>
     <w:p>
       <w:pPr>
@@ -8197,13 +8193,440 @@
         <w:spacing w:after="97" w:line="259" w:lineRule="auto"/>
         <w:ind w:left="0" w:right="0" w:firstLine="0"/>
         <w:jc w:val="left"/>
-      </w:pPr>
-      <w:r>
         <w:rPr>
           <w:b/>
         </w:rPr>
+      </w:pPr>
+      <w:r>
+        <w:rPr>
+          <w:b/>
+        </w:rPr>
         <w:t xml:space="preserve"> </w:t>
       </w:r>
+      <w:r>
+        <w:rPr>
+          <w:b/>
+        </w:rPr>
+        <w:t>e)</w:t>
+      </w:r>
+    </w:p>
+    <w:p>
+      <w:pPr>
+        <w:spacing w:after="97" w:line="259" w:lineRule="auto"/>
+        <w:ind w:left="0" w:right="0" w:firstLine="0"/>
+        <w:jc w:val="left"/>
+      </w:pPr>
+      <w:r>
+        <w:t>&gt;&gt; data = load('PP1P3.dat','-ascii');</w:t>
+      </w:r>
+    </w:p>
+    <w:p>
+      <w:pPr>
+        <w:spacing w:after="97" w:line="259" w:lineRule="auto"/>
+        <w:ind w:left="0" w:right="0" w:firstLine="0"/>
+        <w:jc w:val="left"/>
+      </w:pPr>
+      <w:r>
+        <w:t xml:space="preserve">&gt;&gt; </w:t>
+      </w:r>
+      <w:proofErr w:type="spellStart"/>
+      <w:r>
+        <w:t>Al_x</w:t>
+      </w:r>
+      <w:proofErr w:type="spellEnd"/>
+      <w:r>
+        <w:t xml:space="preserve"> = </w:t>
+      </w:r>
+      <w:proofErr w:type="gramStart"/>
+      <w:r>
+        <w:t>data(</w:t>
+      </w:r>
+      <w:proofErr w:type="gramEnd"/>
+      <w:r>
+        <w:t>1:101);</w:t>
+      </w:r>
+    </w:p>
+    <w:p>
+      <w:pPr>
+        <w:spacing w:after="97" w:line="259" w:lineRule="auto"/>
+        <w:ind w:left="0" w:right="0" w:firstLine="0"/>
+        <w:jc w:val="left"/>
+      </w:pPr>
+      <w:r>
+        <w:t xml:space="preserve">&gt;&gt; </w:t>
+      </w:r>
+      <w:proofErr w:type="spellStart"/>
+      <w:r>
+        <w:t>Al_T</w:t>
+      </w:r>
+      <w:proofErr w:type="spellEnd"/>
+      <w:r>
+        <w:t xml:space="preserve"> = </w:t>
+      </w:r>
+      <w:proofErr w:type="gramStart"/>
+      <w:r>
+        <w:t>data(</w:t>
+      </w:r>
+      <w:proofErr w:type="gramEnd"/>
+      <w:r>
+        <w:t>102:202);</w:t>
+      </w:r>
+    </w:p>
+    <w:p>
+      <w:pPr>
+        <w:spacing w:after="97" w:line="259" w:lineRule="auto"/>
+        <w:ind w:left="0" w:right="0" w:firstLine="0"/>
+        <w:jc w:val="left"/>
+      </w:pPr>
+      <w:r>
+        <w:t xml:space="preserve">&gt;&gt; </w:t>
+      </w:r>
+      <w:proofErr w:type="spellStart"/>
+      <w:r>
+        <w:t>Cu_x</w:t>
+      </w:r>
+      <w:proofErr w:type="spellEnd"/>
+      <w:r>
+        <w:t xml:space="preserve"> = </w:t>
+      </w:r>
+      <w:proofErr w:type="gramStart"/>
+      <w:r>
+        <w:t>data(</w:t>
+      </w:r>
+      <w:proofErr w:type="gramEnd"/>
+      <w:r>
+        <w:t>203:303);</w:t>
+      </w:r>
+    </w:p>
+    <w:p>
+      <w:pPr>
+        <w:spacing w:after="97" w:line="259" w:lineRule="auto"/>
+        <w:ind w:left="0" w:right="0" w:firstLine="0"/>
+        <w:jc w:val="left"/>
+      </w:pPr>
+      <w:r>
+        <w:t xml:space="preserve">&gt;&gt; </w:t>
+      </w:r>
+      <w:proofErr w:type="spellStart"/>
+      <w:r>
+        <w:t>Cu_T</w:t>
+      </w:r>
+      <w:proofErr w:type="spellEnd"/>
+      <w:r>
+        <w:t xml:space="preserve"> = </w:t>
+      </w:r>
+      <w:proofErr w:type="gramStart"/>
+      <w:r>
+        <w:t>data(</w:t>
+      </w:r>
+      <w:proofErr w:type="gramEnd"/>
+      <w:r>
+        <w:t>304:404);</w:t>
+      </w:r>
+    </w:p>
+    <w:p>
+      <w:pPr>
+        <w:spacing w:after="97" w:line="259" w:lineRule="auto"/>
+        <w:ind w:left="0" w:right="0" w:firstLine="0"/>
+        <w:jc w:val="left"/>
+      </w:pPr>
+      <w:r>
+        <w:t xml:space="preserve">&gt;&gt; </w:t>
+      </w:r>
+      <w:proofErr w:type="spellStart"/>
+      <w:r>
+        <w:t>St_x</w:t>
+      </w:r>
+      <w:proofErr w:type="spellEnd"/>
+      <w:r>
+        <w:t xml:space="preserve"> = </w:t>
+      </w:r>
+      <w:proofErr w:type="gramStart"/>
+      <w:r>
+        <w:t>data(</w:t>
+      </w:r>
+      <w:proofErr w:type="gramEnd"/>
+      <w:r>
+        <w:t>405:505);</w:t>
+      </w:r>
+    </w:p>
+    <w:p>
+      <w:pPr>
+        <w:spacing w:after="97" w:line="259" w:lineRule="auto"/>
+        <w:ind w:left="0" w:right="0" w:firstLine="0"/>
+        <w:jc w:val="left"/>
+      </w:pPr>
+      <w:r>
+        <w:t xml:space="preserve">&gt;&gt; </w:t>
+      </w:r>
+      <w:proofErr w:type="spellStart"/>
+      <w:r>
+        <w:t>St_T</w:t>
+      </w:r>
+      <w:proofErr w:type="spellEnd"/>
+      <w:r>
+        <w:t xml:space="preserve"> = </w:t>
+      </w:r>
+      <w:proofErr w:type="gramStart"/>
+      <w:r>
+        <w:t>data(</w:t>
+      </w:r>
+      <w:proofErr w:type="gramEnd"/>
+      <w:r>
+        <w:t>506:606);</w:t>
+      </w:r>
+    </w:p>
+    <w:p>
+      <w:pPr>
+        <w:spacing w:after="97" w:line="259" w:lineRule="auto"/>
+        <w:ind w:left="0" w:right="0" w:firstLine="0"/>
+        <w:jc w:val="left"/>
+      </w:pPr>
+      <w:r>
+        <w:t>&gt;&gt; hold on</w:t>
+      </w:r>
+    </w:p>
+    <w:p>
+      <w:pPr>
+        <w:spacing w:after="97" w:line="259" w:lineRule="auto"/>
+        <w:ind w:left="0" w:right="0" w:firstLine="0"/>
+        <w:jc w:val="left"/>
+      </w:pPr>
+      <w:r>
+        <w:t>&gt;&gt; plot(</w:t>
+      </w:r>
+      <w:proofErr w:type="spellStart"/>
+      <w:r>
+        <w:t>Al_</w:t>
+      </w:r>
+      <w:proofErr w:type="gramStart"/>
+      <w:r>
+        <w:t>x,Al</w:t>
+      </w:r>
+      <w:proofErr w:type="gramEnd"/>
+      <w:r>
+        <w:t>_T,'k</w:t>
+      </w:r>
+      <w:proofErr w:type="spellEnd"/>
+      <w:r>
+        <w:t>');</w:t>
+      </w:r>
+    </w:p>
+    <w:p>
+      <w:pPr>
+        <w:spacing w:after="97" w:line="259" w:lineRule="auto"/>
+        <w:ind w:left="0" w:right="0" w:firstLine="0"/>
+        <w:jc w:val="left"/>
+      </w:pPr>
+      <w:r>
+        <w:t>&gt;&gt; plot(</w:t>
+      </w:r>
+      <w:proofErr w:type="spellStart"/>
+      <w:r>
+        <w:t>Cu_</w:t>
+      </w:r>
+      <w:proofErr w:type="gramStart"/>
+      <w:r>
+        <w:t>x,Cu</w:t>
+      </w:r>
+      <w:proofErr w:type="gramEnd"/>
+      <w:r>
+        <w:t>_T,'r</w:t>
+      </w:r>
+      <w:proofErr w:type="spellEnd"/>
+      <w:r>
+        <w:t>:');</w:t>
+      </w:r>
+    </w:p>
+    <w:p>
+      <w:pPr>
+        <w:spacing w:after="97" w:line="259" w:lineRule="auto"/>
+        <w:ind w:left="0" w:right="0" w:firstLine="0"/>
+        <w:jc w:val="left"/>
+      </w:pPr>
+      <w:r>
+        <w:t>&gt;&gt; plot(</w:t>
+      </w:r>
+      <w:proofErr w:type="spellStart"/>
+      <w:r>
+        <w:t>St_</w:t>
+      </w:r>
+      <w:proofErr w:type="gramStart"/>
+      <w:r>
+        <w:t>x,St</w:t>
+      </w:r>
+      <w:proofErr w:type="gramEnd"/>
+      <w:r>
+        <w:t>_T,'m</w:t>
+      </w:r>
+      <w:proofErr w:type="spellEnd"/>
+      <w:r>
+        <w:t>--');</w:t>
+      </w:r>
+    </w:p>
+    <w:p>
+      <w:pPr>
+        <w:spacing w:after="97" w:line="259" w:lineRule="auto"/>
+        <w:ind w:left="0" w:right="0" w:firstLine="0"/>
+        <w:jc w:val="left"/>
+      </w:pPr>
+      <w:r>
+        <w:t xml:space="preserve">&gt;&gt; </w:t>
+      </w:r>
+      <w:proofErr w:type="gramStart"/>
+      <w:r>
+        <w:t>title(</w:t>
+      </w:r>
+      <w:proofErr w:type="gramEnd"/>
+      <w:r>
+        <w:t>'Node Temperature vs Node Location');</w:t>
+      </w:r>
+    </w:p>
+    <w:p>
+      <w:pPr>
+        <w:spacing w:after="97" w:line="259" w:lineRule="auto"/>
+        <w:ind w:left="0" w:right="0" w:firstLine="0"/>
+        <w:jc w:val="left"/>
+      </w:pPr>
+      <w:r>
+        <w:t xml:space="preserve">&gt;&gt; </w:t>
+      </w:r>
+      <w:proofErr w:type="spellStart"/>
+      <w:proofErr w:type="gramStart"/>
+      <w:r>
+        <w:t>ylabel</w:t>
+      </w:r>
+      <w:proofErr w:type="spellEnd"/>
+      <w:r>
+        <w:t>(</w:t>
+      </w:r>
+      <w:proofErr w:type="gramEnd"/>
+      <w:r>
+        <w:t>'Temperature (C)');</w:t>
+      </w:r>
+    </w:p>
+    <w:p>
+      <w:pPr>
+        <w:spacing w:after="97" w:line="259" w:lineRule="auto"/>
+        <w:ind w:left="0" w:right="0" w:firstLine="0"/>
+        <w:jc w:val="left"/>
+      </w:pPr>
+      <w:r>
+        <w:t xml:space="preserve">&gt;&gt; </w:t>
+      </w:r>
+      <w:proofErr w:type="spellStart"/>
+      <w:proofErr w:type="gramStart"/>
+      <w:r>
+        <w:t>xlabel</w:t>
+      </w:r>
+      <w:proofErr w:type="spellEnd"/>
+      <w:r>
+        <w:t>(</w:t>
+      </w:r>
+      <w:proofErr w:type="gramEnd"/>
+      <w:r>
+        <w:t>'Location (m)');</w:t>
+      </w:r>
+    </w:p>
+    <w:p>
+      <w:pPr>
+        <w:spacing w:after="97" w:line="259" w:lineRule="auto"/>
+        <w:ind w:left="0" w:right="0" w:firstLine="0"/>
+        <w:jc w:val="left"/>
+      </w:pPr>
+      <w:r>
+        <w:t>&gt;&gt; legend('Al1','Cu1','St1');</w:t>
+      </w:r>
+    </w:p>
+    <w:p>
+      <w:pPr>
+        <w:spacing w:after="97" w:line="259" w:lineRule="auto"/>
+        <w:ind w:left="0" w:right="0" w:firstLine="0"/>
+        <w:jc w:val="left"/>
+      </w:pPr>
+      <w:r>
+        <w:t>&gt;&gt; grid on</w:t>
+      </w:r>
+    </w:p>
+    <w:p>
+      <w:pPr>
+        <w:spacing w:after="97" w:line="259" w:lineRule="auto"/>
+        <w:ind w:left="0" w:right="0" w:firstLine="0"/>
+        <w:jc w:val="left"/>
+      </w:pPr>
+      <w:r>
+        <w:t>&gt;&gt; hold off</w:t>
+      </w:r>
+    </w:p>
+    <w:p>
+      <w:pPr>
+        <w:spacing w:after="97" w:line="259" w:lineRule="auto"/>
+        <w:ind w:left="0" w:right="0" w:firstLine="0"/>
+        <w:jc w:val="left"/>
+      </w:pPr>
+      <w:r>
+        <w:rPr>
+          <w:noProof/>
+        </w:rPr>
+        <w:lastRenderedPageBreak/>
+        <w:drawing>
+          <wp:inline distT="0" distB="0" distL="0" distR="0">
+            <wp:extent cx="5327015" cy="3991610"/>
+            <wp:effectExtent l="0" t="0" r="0" b="0"/>
+            <wp:docPr id="4" name="Picture 4"/>
+            <wp:cNvGraphicFramePr>
+              <a:graphicFrameLocks xmlns:a="http://schemas.openxmlformats.org/drawingml/2006/main" noChangeAspect="1"/>
+            </wp:cNvGraphicFramePr>
+            <a:graphic xmlns:a="http://schemas.openxmlformats.org/drawingml/2006/main">
+              <a:graphicData uri="http://schemas.openxmlformats.org/drawingml/2006/picture">
+                <pic:pic xmlns:pic="http://schemas.openxmlformats.org/drawingml/2006/picture">
+                  <pic:nvPicPr>
+                    <pic:cNvPr id="0" name="Picture 1"/>
+                    <pic:cNvPicPr>
+                      <a:picLocks noChangeAspect="1" noChangeArrowheads="1"/>
+                    </pic:cNvPicPr>
+                  </pic:nvPicPr>
+                  <pic:blipFill>
+                    <a:blip r:embed="rId55">
+                      <a:extLst>
+                        <a:ext uri="{28A0092B-C50C-407E-A947-70E740481C1C}">
+                          <a14:useLocalDpi xmlns:a14="http://schemas.microsoft.com/office/drawing/2010/main" val="0"/>
+                        </a:ext>
+                      </a:extLst>
+                    </a:blip>
+                    <a:srcRect/>
+                    <a:stretch>
+                      <a:fillRect/>
+                    </a:stretch>
+                  </pic:blipFill>
+                  <pic:spPr bwMode="auto">
+                    <a:xfrm>
+                      <a:off x="0" y="0"/>
+                      <a:ext cx="5327015" cy="3991610"/>
+                    </a:xfrm>
+                    <a:prstGeom prst="rect">
+                      <a:avLst/>
+                    </a:prstGeom>
+                    <a:noFill/>
+                    <a:ln>
+                      <a:noFill/>
+                    </a:ln>
+                  </pic:spPr>
+                </pic:pic>
+              </a:graphicData>
+            </a:graphic>
+          </wp:inline>
+        </w:drawing>
+      </w:r>
+      <w:bookmarkStart w:id="0" w:name="_GoBack"/>
+      <w:bookmarkEnd w:id="0"/>
+    </w:p>
+    <w:p>
+      <w:pPr>
+        <w:spacing w:after="97" w:line="259" w:lineRule="auto"/>
+        <w:ind w:left="0" w:right="0" w:firstLine="0"/>
+        <w:jc w:val="left"/>
+      </w:pPr>
     </w:p>
     <w:p>
       <w:pPr>
@@ -8227,12 +8650,12 @@
         <w:spacing w:after="93"/>
         <w:ind w:right="0" w:hanging="353"/>
       </w:pPr>
-      <w:hyperlink r:id="rId55">
+      <w:hyperlink r:id="rId56">
         <w:r>
           <w:t>Y.</w:t>
         </w:r>
       </w:hyperlink>
-      <w:hyperlink r:id="rId56">
+      <w:hyperlink r:id="rId57">
         <w:r>
           <w:t xml:space="preserve"> </w:t>
         </w:r>
@@ -8339,12 +8762,12 @@
       </w:r>
     </w:p>
     <w:sectPr>
-      <w:headerReference w:type="even" r:id="rId57"/>
-      <w:headerReference w:type="default" r:id="rId58"/>
-      <w:footerReference w:type="even" r:id="rId59"/>
-      <w:footerReference w:type="default" r:id="rId60"/>
-      <w:headerReference w:type="first" r:id="rId61"/>
-      <w:footerReference w:type="first" r:id="rId62"/>
+      <w:headerReference w:type="even" r:id="rId58"/>
+      <w:headerReference w:type="default" r:id="rId59"/>
+      <w:footerReference w:type="even" r:id="rId60"/>
+      <w:footerReference w:type="default" r:id="rId61"/>
+      <w:headerReference w:type="first" r:id="rId62"/>
+      <w:footerReference w:type="first" r:id="rId63"/>
       <w:pgSz w:w="12240" w:h="15840"/>
       <w:pgMar w:top="1481" w:right="1434" w:bottom="1512" w:left="1440" w:header="764" w:footer="721" w:gutter="0"/>
       <w:cols w:space="720"/>
@@ -8444,29 +8867,15 @@
       </w:rPr>
       <w:t xml:space="preserve"> of </w:t>
     </w:r>
-    <w:r>
-      <w:fldChar w:fldCharType="begin"/>
-    </w:r>
-    <w:r>
-      <w:instrText xml:space="preserve"> NUMPAGES   \* MERGEFORMAT </w:instrText>
-    </w:r>
-    <w:r>
-      <w:fldChar w:fldCharType="separate"/>
-    </w:r>
-    <w:r>
-      <w:rPr>
-        <w:b/>
-        <w:sz w:val="20"/>
-      </w:rPr>
-      <w:t>9</w:t>
-    </w:r>
-    <w:r>
-      <w:rPr>
-        <w:b/>
-        <w:sz w:val="20"/>
-      </w:rPr>
-      <w:fldChar w:fldCharType="end"/>
-    </w:r>
+    <w:fldSimple w:instr=" NUMPAGES   \* MERGEFORMAT ">
+      <w:r>
+        <w:rPr>
+          <w:b/>
+          <w:sz w:val="20"/>
+        </w:rPr>
+        <w:t>9</w:t>
+      </w:r>
+    </w:fldSimple>
     <w:r>
       <w:rPr>
         <w:sz w:val="20"/>
@@ -8558,31 +8967,16 @@
       </w:rPr>
       <w:t xml:space="preserve"> of </w:t>
     </w:r>
-    <w:r>
-      <w:fldChar w:fldCharType="begin"/>
-    </w:r>
-    <w:r>
-      <w:instrText xml:space="preserve"> NUMPAGES   \* MERGEFORMAT </w:instrText>
-    </w:r>
-    <w:r>
-      <w:fldChar w:fldCharType="separate"/>
-    </w:r>
-    <w:r>
-      <w:rPr>
-        <w:b/>
-        <w:noProof/>
-        <w:sz w:val="20"/>
-      </w:rPr>
-      <w:t>20</w:t>
-    </w:r>
-    <w:r>
-      <w:rPr>
-        <w:b/>
-        <w:noProof/>
-        <w:sz w:val="20"/>
-      </w:rPr>
-      <w:fldChar w:fldCharType="end"/>
-    </w:r>
+    <w:fldSimple w:instr=" NUMPAGES   \* MERGEFORMAT ">
+      <w:r>
+        <w:rPr>
+          <w:b/>
+          <w:noProof/>
+          <w:sz w:val="20"/>
+        </w:rPr>
+        <w:t>21</w:t>
+      </w:r>
+    </w:fldSimple>
     <w:r>
       <w:rPr>
         <w:sz w:val="20"/>
@@ -8673,29 +9067,15 @@
       </w:rPr>
       <w:t xml:space="preserve"> of </w:t>
     </w:r>
-    <w:r>
-      <w:fldChar w:fldCharType="begin"/>
-    </w:r>
-    <w:r>
-      <w:instrText xml:space="preserve"> NUMPAGES   \* MERGEFORMAT </w:instrText>
-    </w:r>
-    <w:r>
-      <w:fldChar w:fldCharType="separate"/>
-    </w:r>
-    <w:r>
-      <w:rPr>
-        <w:b/>
-        <w:sz w:val="20"/>
-      </w:rPr>
-      <w:t>9</w:t>
-    </w:r>
-    <w:r>
-      <w:rPr>
-        <w:b/>
-        <w:sz w:val="20"/>
-      </w:rPr>
-      <w:fldChar w:fldCharType="end"/>
-    </w:r>
+    <w:fldSimple w:instr=" NUMPAGES   \* MERGEFORMAT ">
+      <w:r>
+        <w:rPr>
+          <w:b/>
+          <w:sz w:val="20"/>
+        </w:rPr>
+        <w:t>9</w:t>
+      </w:r>
+    </w:fldSimple>
     <w:r>
       <w:rPr>
         <w:sz w:val="20"/>

--- a/Report_RENAME_TO_THE CORRECT NAME.docx
+++ b/Report_RENAME_TO_THE CORRECT NAME.docx
@@ -8618,9 +8618,105 @@
           </wp:inline>
         </w:drawing>
       </w:r>
+    </w:p>
+    <w:p>
+      <w:pPr>
+        <w:spacing w:after="97" w:line="259" w:lineRule="auto"/>
+        <w:ind w:left="0" w:right="0" w:firstLine="0"/>
+        <w:jc w:val="left"/>
+        <w:rPr>
+          <w:b/>
+        </w:rPr>
+      </w:pPr>
+      <w:r>
+        <w:rPr>
+          <w:b/>
+        </w:rPr>
+        <w:t>f)</w:t>
+      </w:r>
+    </w:p>
+    <w:p>
+      <w:pPr>
+        <w:spacing w:after="97" w:line="259" w:lineRule="auto"/>
+        <w:ind w:left="0" w:right="0" w:firstLine="0"/>
+        <w:jc w:val="left"/>
+      </w:pPr>
       <w:bookmarkStart w:id="0" w:name="_GoBack"/>
-      <w:bookmarkEnd w:id="0"/>
-    </w:p>
+      <w:r>
+        <w:t>Enter an Alloy Name 'Al1'</w:t>
+      </w:r>
+    </w:p>
+    <w:p>
+      <w:pPr>
+        <w:spacing w:after="97" w:line="259" w:lineRule="auto"/>
+        <w:ind w:left="0" w:right="0" w:firstLine="0"/>
+        <w:jc w:val="left"/>
+      </w:pPr>
+      <w:r>
+        <w:t>Rate of Heat Transfer 257.982891, Fin Efficiency 0.977915</w:t>
+      </w:r>
+    </w:p>
+    <w:p>
+      <w:pPr>
+        <w:spacing w:after="97" w:line="259" w:lineRule="auto"/>
+        <w:ind w:left="0" w:right="0" w:firstLine="0"/>
+        <w:jc w:val="left"/>
+      </w:pPr>
+      <w:r>
+        <w:t>&gt;&gt; PP1P3</w:t>
+      </w:r>
+    </w:p>
+    <w:p>
+      <w:pPr>
+        <w:spacing w:after="97" w:line="259" w:lineRule="auto"/>
+        <w:ind w:left="0" w:right="0" w:firstLine="0"/>
+        <w:jc w:val="left"/>
+      </w:pPr>
+      <w:r>
+        <w:t>Enter an Alloy Name 'Cu1'</w:t>
+      </w:r>
+    </w:p>
+    <w:p>
+      <w:pPr>
+        <w:spacing w:after="97" w:line="259" w:lineRule="auto"/>
+        <w:ind w:left="0" w:right="0" w:firstLine="0"/>
+        <w:jc w:val="left"/>
+      </w:pPr>
+      <w:r>
+        <w:t>Rate of Heat Transfer 261.379897, Fin Efficiency 0.990791</w:t>
+      </w:r>
+    </w:p>
+    <w:p>
+      <w:pPr>
+        <w:spacing w:after="97" w:line="259" w:lineRule="auto"/>
+        <w:ind w:left="0" w:right="0" w:firstLine="0"/>
+        <w:jc w:val="left"/>
+      </w:pPr>
+      <w:r>
+        <w:t>&gt;&gt; PP1P3</w:t>
+      </w:r>
+    </w:p>
+    <w:p>
+      <w:pPr>
+        <w:spacing w:after="97" w:line="259" w:lineRule="auto"/>
+        <w:ind w:left="0" w:right="0" w:firstLine="0"/>
+        <w:jc w:val="left"/>
+      </w:pPr>
+      <w:r>
+        <w:t>Enter an Alloy Name 'St1'</w:t>
+      </w:r>
+    </w:p>
+    <w:p>
+      <w:pPr>
+        <w:spacing w:after="97" w:line="259" w:lineRule="auto"/>
+        <w:ind w:left="0" w:right="0" w:firstLine="0"/>
+        <w:jc w:val="left"/>
+      </w:pPr>
+      <w:r>
+        <w:t>Rate of Heat Transfer 247.387577, Fin Efficiency 0.937752</w:t>
+      </w:r>
+    </w:p>
+    <w:bookmarkEnd w:id="0"/>
     <w:p>
       <w:pPr>
         <w:spacing w:after="97" w:line="259" w:lineRule="auto"/>
@@ -8709,6 +8805,7 @@
         <w:ind w:right="0" w:hanging="353"/>
       </w:pPr>
       <w:r>
+        <w:lastRenderedPageBreak/>
         <w:t xml:space="preserve">J.J. </w:t>
       </w:r>
       <w:r>
@@ -8952,7 +9049,7 @@
         <w:noProof/>
         <w:sz w:val="20"/>
       </w:rPr>
-      <w:t>20</w:t>
+      <w:t>2</w:t>
     </w:r>
     <w:r>
       <w:rPr>
@@ -8974,7 +9071,7 @@
           <w:noProof/>
           <w:sz w:val="20"/>
         </w:rPr>
-        <w:t>21</w:t>
+        <w:t>22</w:t>
       </w:r>
     </w:fldSimple>
     <w:r>
@@ -9407,16 +9504,7 @@
       </mc:AlternateContent>
     </w:r>
     <w:r>
-      <w:t>NAME</w:t>
-    </w:r>
-    <w:r>
-      <w:t>S</w:t>
-    </w:r>
-    <w:r>
-      <w:t>:</w:t>
-    </w:r>
-    <w:r>
-      <w:t xml:space="preserve"> Joshua </w:t>
+      <w:t xml:space="preserve">NAMES: Joshua </w:t>
     </w:r>
     <w:proofErr w:type="gramStart"/>
     <w:r>
@@ -9471,10 +9559,7 @@
     </w:r>
     <w:proofErr w:type="gramEnd"/>
     <w:r>
-      <w:t xml:space="preserve">                      50110060</w:t>
-    </w:r>
-    <w:r>
-      <w:t xml:space="preserve"> </w:t>
+      <w:t xml:space="preserve">                      50110060 </w:t>
     </w:r>
     <w:r>
       <w:tab/>
